--- a/HW/מטלה סופית.docx
+++ b/HW/מטלה סופית.docx
@@ -160,9 +160,7 @@
           <w:tab w:val="right" w:pos="7596"/>
         </w:tabs>
         <w:bidi/>
-        <w:jc w:val="center"/>
-        <w:rPr>
-          <w:rFonts w:hint="cs"/>
+        <w:rPr>
           <w:bCs/>
           <w:sz w:val="52"/>
           <w:szCs w:val="52"/>
@@ -1074,7 +1072,6 @@
       <w:pPr>
         <w:bidi/>
         <w:spacing w:line="259" w:lineRule="auto"/>
-        <w:jc w:val="center"/>
         <w:rPr>
           <w:rFonts w:ascii="Calibri" w:eastAsia="Calibri" w:hAnsi="Calibri" w:cs="Calibri"/>
           <w:b/>
@@ -1281,7 +1278,6 @@
       <w:pPr>
         <w:bidi/>
         <w:spacing w:line="259" w:lineRule="auto"/>
-        <w:jc w:val="center"/>
         <w:rPr>
           <w:rFonts w:ascii="Calibri" w:eastAsia="Calibri" w:hAnsi="Calibri" w:cs="Calibri"/>
           <w:sz w:val="24"/>
@@ -1787,7 +1783,6 @@
           <w:numId w:val="2"/>
         </w:numPr>
         <w:spacing w:after="0"/>
-        <w:jc w:val="both"/>
       </w:pPr>
       <w:proofErr w:type="spellStart"/>
       <w:r>
@@ -1830,7 +1825,6 @@
       <w:pPr>
         <w:bidi/>
         <w:ind w:left="720"/>
-        <w:jc w:val="both"/>
       </w:pPr>
       <w:proofErr w:type="spellStart"/>
       <w:r>
@@ -2124,7 +2118,6 @@
       <w:pPr>
         <w:bidi/>
         <w:ind w:left="720"/>
-        <w:jc w:val="both"/>
       </w:pPr>
       <w:proofErr w:type="spellStart"/>
       <w:r>
@@ -2188,7 +2181,6 @@
         </w:numPr>
         <w:bidi/>
         <w:spacing w:line="259" w:lineRule="auto"/>
-        <w:jc w:val="both"/>
       </w:pPr>
       <w:proofErr w:type="spellStart"/>
       <w:r>
@@ -2308,7 +2300,6 @@
         </w:numPr>
         <w:bidi/>
         <w:spacing w:line="259" w:lineRule="auto"/>
-        <w:jc w:val="both"/>
       </w:pPr>
       <w:proofErr w:type="spellStart"/>
       <w:r>
@@ -2400,7 +2391,6 @@
         </w:numPr>
         <w:bidi/>
         <w:spacing w:line="259" w:lineRule="auto"/>
-        <w:jc w:val="both"/>
       </w:pPr>
       <w:proofErr w:type="spellStart"/>
       <w:r>
@@ -2499,14 +2489,12 @@
       <w:pPr>
         <w:bidi/>
         <w:ind w:left="720"/>
-        <w:jc w:val="both"/>
       </w:pPr>
     </w:p>
     <w:p>
       <w:pPr>
         <w:bidi/>
         <w:ind w:left="720"/>
-        <w:jc w:val="both"/>
         <w:rPr>
           <w:rtl/>
           <w:lang w:bidi="he-IL"/>
@@ -2682,7 +2670,6 @@
           <w:ilvl w:val="1"/>
           <w:numId w:val="4"/>
         </w:numPr>
-        <w:jc w:val="both"/>
         <w:rPr>
           <w:b/>
           <w:bCs/>
@@ -2698,6 +2685,7 @@
           <w:u w:val="single"/>
           <w:lang w:bidi="he-IL"/>
         </w:rPr>
+        <w:lastRenderedPageBreak/>
         <w:t>KPI</w:t>
       </w:r>
       <w:r>
@@ -2715,7 +2703,6 @@
     <w:p>
       <w:pPr>
         <w:bidi/>
-        <w:jc w:val="both"/>
         <w:rPr>
           <w:rtl/>
         </w:rPr>
@@ -2725,7 +2712,6 @@
           <w:rFonts w:hint="cs"/>
           <w:rtl/>
         </w:rPr>
-        <w:lastRenderedPageBreak/>
         <w:t>ה-</w:t>
       </w:r>
       <w:r>
@@ -6566,7 +6552,6 @@
     <w:p>
       <w:pPr>
         <w:bidi/>
-        <w:jc w:val="both"/>
         <w:rPr>
           <w:rtl/>
         </w:rPr>
@@ -6592,29 +6577,520 @@
           <w:numId w:val="4"/>
         </w:numPr>
         <w:rPr>
-          <w:color w:val="1155CC"/>
-          <w:sz w:val="24"/>
-          <w:szCs w:val="24"/>
-          <w:rtl/>
-          <w:lang w:bidi="he-IL"/>
+          <w:rFonts w:asciiTheme="minorBidi" w:hAnsiTheme="minorBidi" w:cstheme="minorBidi"/>
+          <w:b/>
+          <w:bCs/>
+          <w:u w:val="single"/>
         </w:rPr>
       </w:pPr>
-      <w:r>
-        <w:rPr>
-          <w:rFonts w:hint="cs"/>
-          <w:color w:val="1155CC"/>
-          <w:sz w:val="24"/>
-          <w:szCs w:val="24"/>
-          <w:rtl/>
-          <w:lang w:bidi="he-IL"/>
-        </w:rPr>
-        <w:t>ניתוח נתוני עתק</w:t>
+      <w:proofErr w:type="spellStart"/>
+      <w:r>
+        <w:rPr>
+          <w:rFonts w:asciiTheme="minorBidi" w:hAnsiTheme="minorBidi" w:cstheme="minorBidi"/>
+          <w:b/>
+          <w:bCs/>
+          <w:u w:val="single"/>
+          <w:rtl/>
+        </w:rPr>
+        <w:t>מידע</w:t>
+      </w:r>
+      <w:proofErr w:type="spellEnd"/>
+      <w:r>
+        <w:rPr>
+          <w:rFonts w:asciiTheme="minorBidi" w:hAnsiTheme="minorBidi" w:cstheme="minorBidi"/>
+          <w:b/>
+          <w:bCs/>
+          <w:u w:val="single"/>
+          <w:rtl/>
+        </w:rPr>
+        <w:t xml:space="preserve"> </w:t>
+      </w:r>
+      <w:proofErr w:type="spellStart"/>
+      <w:r>
+        <w:rPr>
+          <w:rFonts w:asciiTheme="minorBidi" w:hAnsiTheme="minorBidi" w:cstheme="minorBidi"/>
+          <w:b/>
+          <w:bCs/>
+          <w:u w:val="single"/>
+          <w:rtl/>
+        </w:rPr>
+        <w:t>עתק</w:t>
+      </w:r>
+      <w:proofErr w:type="spellEnd"/>
+      <w:r>
+        <w:rPr>
+          <w:rFonts w:asciiTheme="minorBidi" w:hAnsiTheme="minorBidi" w:cstheme="minorBidi"/>
+          <w:b/>
+          <w:bCs/>
+          <w:u w:val="single"/>
+          <w:rtl/>
+        </w:rPr>
+        <w:t>:</w:t>
       </w:r>
     </w:p>
     <w:p>
       <w:pPr>
         <w:bidi/>
-        <w:ind w:left="720"/>
+        <w:ind w:left="360"/>
+        <w:rPr>
+          <w:rFonts w:asciiTheme="minorBidi" w:hAnsiTheme="minorBidi" w:cstheme="minorBidi"/>
+        </w:rPr>
+      </w:pPr>
+      <w:proofErr w:type="spellStart"/>
+      <w:r>
+        <w:rPr>
+          <w:rFonts w:asciiTheme="minorBidi" w:hAnsiTheme="minorBidi" w:cstheme="minorBidi"/>
+          <w:rtl/>
+        </w:rPr>
+        <w:t>בפרויקט</w:t>
+      </w:r>
+      <w:proofErr w:type="spellEnd"/>
+      <w:r>
+        <w:rPr>
+          <w:rFonts w:asciiTheme="minorBidi" w:hAnsiTheme="minorBidi" w:cstheme="minorBidi"/>
+          <w:rtl/>
+        </w:rPr>
+        <w:t xml:space="preserve"> </w:t>
+      </w:r>
+      <w:proofErr w:type="spellStart"/>
+      <w:r>
+        <w:rPr>
+          <w:rFonts w:asciiTheme="minorBidi" w:hAnsiTheme="minorBidi" w:cstheme="minorBidi"/>
+          <w:rtl/>
+        </w:rPr>
+        <w:t>השתמשנו</w:t>
+      </w:r>
+      <w:proofErr w:type="spellEnd"/>
+      <w:r>
+        <w:rPr>
+          <w:rFonts w:asciiTheme="minorBidi" w:hAnsiTheme="minorBidi" w:cstheme="minorBidi"/>
+          <w:rtl/>
+        </w:rPr>
+        <w:t xml:space="preserve"> </w:t>
+      </w:r>
+      <w:proofErr w:type="spellStart"/>
+      <w:r>
+        <w:rPr>
+          <w:rFonts w:asciiTheme="minorBidi" w:hAnsiTheme="minorBidi" w:cstheme="minorBidi"/>
+          <w:rtl/>
+        </w:rPr>
+        <w:t>בנתונים</w:t>
+      </w:r>
+      <w:proofErr w:type="spellEnd"/>
+      <w:r>
+        <w:rPr>
+          <w:rFonts w:asciiTheme="minorBidi" w:hAnsiTheme="minorBidi" w:cstheme="minorBidi"/>
+          <w:rtl/>
+        </w:rPr>
+        <w:t xml:space="preserve"> </w:t>
+      </w:r>
+      <w:proofErr w:type="spellStart"/>
+      <w:r>
+        <w:rPr>
+          <w:rFonts w:asciiTheme="minorBidi" w:hAnsiTheme="minorBidi" w:cstheme="minorBidi"/>
+          <w:rtl/>
+        </w:rPr>
+        <w:t>שנאספו</w:t>
+      </w:r>
+      <w:proofErr w:type="spellEnd"/>
+      <w:r>
+        <w:rPr>
+          <w:rFonts w:asciiTheme="minorBidi" w:hAnsiTheme="minorBidi" w:cstheme="minorBidi"/>
+          <w:rtl/>
+        </w:rPr>
+        <w:t xml:space="preserve"> </w:t>
+      </w:r>
+      <w:proofErr w:type="spellStart"/>
+      <w:r>
+        <w:rPr>
+          <w:rFonts w:asciiTheme="minorBidi" w:hAnsiTheme="minorBidi" w:cstheme="minorBidi"/>
+          <w:rtl/>
+        </w:rPr>
+        <w:t>ממספר</w:t>
+      </w:r>
+      <w:proofErr w:type="spellEnd"/>
+      <w:r>
+        <w:rPr>
+          <w:rFonts w:asciiTheme="minorBidi" w:hAnsiTheme="minorBidi" w:cstheme="minorBidi"/>
+          <w:rtl/>
+        </w:rPr>
+        <w:t xml:space="preserve"> </w:t>
+      </w:r>
+      <w:proofErr w:type="spellStart"/>
+      <w:r>
+        <w:rPr>
+          <w:rFonts w:asciiTheme="minorBidi" w:hAnsiTheme="minorBidi" w:cstheme="minorBidi"/>
+          <w:rtl/>
+        </w:rPr>
+        <w:t>חיישנים</w:t>
+      </w:r>
+      <w:proofErr w:type="spellEnd"/>
+      <w:r>
+        <w:rPr>
+          <w:rFonts w:asciiTheme="minorBidi" w:hAnsiTheme="minorBidi" w:cstheme="minorBidi"/>
+          <w:rtl/>
+        </w:rPr>
+        <w:t xml:space="preserve">, </w:t>
+      </w:r>
+      <w:proofErr w:type="spellStart"/>
+      <w:r>
+        <w:rPr>
+          <w:rFonts w:asciiTheme="minorBidi" w:hAnsiTheme="minorBidi" w:cstheme="minorBidi"/>
+          <w:rtl/>
+        </w:rPr>
+        <w:t>והחלטנו</w:t>
+      </w:r>
+      <w:proofErr w:type="spellEnd"/>
+      <w:r>
+        <w:rPr>
+          <w:rFonts w:asciiTheme="minorBidi" w:hAnsiTheme="minorBidi" w:cstheme="minorBidi"/>
+          <w:rtl/>
+        </w:rPr>
+        <w:t xml:space="preserve"> </w:t>
+      </w:r>
+      <w:proofErr w:type="spellStart"/>
+      <w:r>
+        <w:rPr>
+          <w:rFonts w:asciiTheme="minorBidi" w:hAnsiTheme="minorBidi" w:cstheme="minorBidi"/>
+          <w:rtl/>
+        </w:rPr>
+        <w:t>להטמיע</w:t>
+      </w:r>
+      <w:proofErr w:type="spellEnd"/>
+      <w:r>
+        <w:rPr>
+          <w:rFonts w:asciiTheme="minorBidi" w:hAnsiTheme="minorBidi" w:cstheme="minorBidi"/>
+          <w:rtl/>
+        </w:rPr>
+        <w:t xml:space="preserve"> </w:t>
+      </w:r>
+      <w:r>
+        <w:rPr>
+          <w:rFonts w:asciiTheme="minorBidi" w:hAnsiTheme="minorBidi" w:cstheme="minorBidi"/>
+        </w:rPr>
+        <w:t>big data</w:t>
+      </w:r>
+      <w:r>
+        <w:rPr>
+          <w:rFonts w:asciiTheme="minorBidi" w:hAnsiTheme="minorBidi" w:cstheme="minorBidi"/>
+          <w:rtl/>
+        </w:rPr>
+        <w:t xml:space="preserve"> </w:t>
+      </w:r>
+      <w:proofErr w:type="spellStart"/>
+      <w:r>
+        <w:rPr>
+          <w:rFonts w:asciiTheme="minorBidi" w:hAnsiTheme="minorBidi" w:cstheme="minorBidi"/>
+          <w:rtl/>
+        </w:rPr>
+        <w:t>במערכת</w:t>
+      </w:r>
+      <w:proofErr w:type="spellEnd"/>
+      <w:r>
+        <w:rPr>
+          <w:rFonts w:asciiTheme="minorBidi" w:hAnsiTheme="minorBidi" w:cstheme="minorBidi"/>
+          <w:rtl/>
+        </w:rPr>
+        <w:t xml:space="preserve"> </w:t>
+      </w:r>
+      <w:proofErr w:type="spellStart"/>
+      <w:r>
+        <w:rPr>
+          <w:rFonts w:asciiTheme="minorBidi" w:hAnsiTheme="minorBidi" w:cstheme="minorBidi"/>
+          <w:rtl/>
+        </w:rPr>
+        <w:t>על</w:t>
+      </w:r>
+      <w:proofErr w:type="spellEnd"/>
+      <w:r>
+        <w:rPr>
+          <w:rFonts w:asciiTheme="minorBidi" w:hAnsiTheme="minorBidi" w:cstheme="minorBidi"/>
+          <w:rtl/>
+        </w:rPr>
+        <w:t xml:space="preserve"> </w:t>
+      </w:r>
+      <w:proofErr w:type="spellStart"/>
+      <w:r>
+        <w:rPr>
+          <w:rFonts w:asciiTheme="minorBidi" w:hAnsiTheme="minorBidi" w:cstheme="minorBidi"/>
+          <w:rtl/>
+        </w:rPr>
+        <w:t>ידי</w:t>
+      </w:r>
+      <w:proofErr w:type="spellEnd"/>
+      <w:r>
+        <w:rPr>
+          <w:rFonts w:asciiTheme="minorBidi" w:hAnsiTheme="minorBidi" w:cstheme="minorBidi"/>
+          <w:rtl/>
+        </w:rPr>
+        <w:t xml:space="preserve"> </w:t>
+      </w:r>
+      <w:proofErr w:type="spellStart"/>
+      <w:r>
+        <w:rPr>
+          <w:rFonts w:asciiTheme="minorBidi" w:hAnsiTheme="minorBidi" w:cstheme="minorBidi"/>
+          <w:rtl/>
+        </w:rPr>
+        <w:t>ביצוע</w:t>
+      </w:r>
+      <w:proofErr w:type="spellEnd"/>
+      <w:r>
+        <w:rPr>
+          <w:rFonts w:asciiTheme="minorBidi" w:hAnsiTheme="minorBidi" w:cstheme="minorBidi"/>
+          <w:rtl/>
+        </w:rPr>
+        <w:t xml:space="preserve"> </w:t>
+      </w:r>
+      <w:proofErr w:type="spellStart"/>
+      <w:r>
+        <w:rPr>
+          <w:rFonts w:asciiTheme="minorBidi" w:hAnsiTheme="minorBidi" w:cstheme="minorBidi"/>
+          <w:rtl/>
+        </w:rPr>
+        <w:t>ניתוח</w:t>
+      </w:r>
+      <w:proofErr w:type="spellEnd"/>
+      <w:r>
+        <w:rPr>
+          <w:rFonts w:asciiTheme="minorBidi" w:hAnsiTheme="minorBidi" w:cstheme="minorBidi"/>
+          <w:rtl/>
+        </w:rPr>
+        <w:t xml:space="preserve"> </w:t>
+      </w:r>
+      <w:proofErr w:type="spellStart"/>
+      <w:r>
+        <w:rPr>
+          <w:rFonts w:asciiTheme="minorBidi" w:hAnsiTheme="minorBidi" w:cstheme="minorBidi"/>
+          <w:rtl/>
+        </w:rPr>
+        <w:t>אנליטי</w:t>
+      </w:r>
+      <w:proofErr w:type="spellEnd"/>
+      <w:r>
+        <w:rPr>
+          <w:rFonts w:asciiTheme="minorBidi" w:hAnsiTheme="minorBidi" w:cstheme="minorBidi"/>
+          <w:rtl/>
+        </w:rPr>
+        <w:t xml:space="preserve"> </w:t>
+      </w:r>
+      <w:proofErr w:type="spellStart"/>
+      <w:r>
+        <w:rPr>
+          <w:rFonts w:asciiTheme="minorBidi" w:hAnsiTheme="minorBidi" w:cstheme="minorBidi"/>
+          <w:rtl/>
+        </w:rPr>
+        <w:t>של</w:t>
+      </w:r>
+      <w:proofErr w:type="spellEnd"/>
+      <w:r>
+        <w:rPr>
+          <w:rFonts w:asciiTheme="minorBidi" w:hAnsiTheme="minorBidi" w:cstheme="minorBidi"/>
+          <w:rtl/>
+        </w:rPr>
+        <w:t xml:space="preserve"> </w:t>
+      </w:r>
+      <w:proofErr w:type="spellStart"/>
+      <w:r>
+        <w:rPr>
+          <w:rFonts w:asciiTheme="minorBidi" w:hAnsiTheme="minorBidi" w:cstheme="minorBidi"/>
+          <w:rtl/>
+        </w:rPr>
+        <w:t>מקדם</w:t>
+      </w:r>
+      <w:proofErr w:type="spellEnd"/>
+      <w:r>
+        <w:rPr>
+          <w:rFonts w:asciiTheme="minorBidi" w:hAnsiTheme="minorBidi" w:cstheme="minorBidi"/>
+          <w:rtl/>
+        </w:rPr>
+        <w:t xml:space="preserve"> </w:t>
+      </w:r>
+      <w:proofErr w:type="spellStart"/>
+      <w:r>
+        <w:rPr>
+          <w:rFonts w:asciiTheme="minorBidi" w:hAnsiTheme="minorBidi" w:cstheme="minorBidi"/>
+          <w:rtl/>
+        </w:rPr>
+        <w:t>המתאם</w:t>
+      </w:r>
+      <w:proofErr w:type="spellEnd"/>
+      <w:r>
+        <w:rPr>
+          <w:rFonts w:asciiTheme="minorBidi" w:hAnsiTheme="minorBidi" w:cstheme="minorBidi"/>
+          <w:rtl/>
+        </w:rPr>
+        <w:t xml:space="preserve"> </w:t>
+      </w:r>
+      <w:proofErr w:type="spellStart"/>
+      <w:r>
+        <w:rPr>
+          <w:rFonts w:asciiTheme="minorBidi" w:hAnsiTheme="minorBidi" w:cstheme="minorBidi"/>
+          <w:rtl/>
+        </w:rPr>
+        <w:t>בין</w:t>
+      </w:r>
+      <w:proofErr w:type="spellEnd"/>
+      <w:r>
+        <w:rPr>
+          <w:rFonts w:asciiTheme="minorBidi" w:hAnsiTheme="minorBidi" w:cstheme="minorBidi"/>
+          <w:rtl/>
+        </w:rPr>
+        <w:t xml:space="preserve"> </w:t>
+      </w:r>
+      <w:proofErr w:type="spellStart"/>
+      <w:r>
+        <w:rPr>
+          <w:rFonts w:asciiTheme="minorBidi" w:hAnsiTheme="minorBidi" w:cstheme="minorBidi"/>
+          <w:rtl/>
+        </w:rPr>
+        <w:t>החיישנים</w:t>
+      </w:r>
+      <w:proofErr w:type="spellEnd"/>
+      <w:r>
+        <w:rPr>
+          <w:rFonts w:asciiTheme="minorBidi" w:hAnsiTheme="minorBidi" w:cstheme="minorBidi"/>
+          <w:rtl/>
+        </w:rPr>
+        <w:t xml:space="preserve"> </w:t>
+      </w:r>
+      <w:proofErr w:type="spellStart"/>
+      <w:r>
+        <w:rPr>
+          <w:rFonts w:asciiTheme="minorBidi" w:hAnsiTheme="minorBidi" w:cstheme="minorBidi"/>
+          <w:rtl/>
+        </w:rPr>
+        <w:t>בחוץ</w:t>
+      </w:r>
+      <w:proofErr w:type="spellEnd"/>
+      <w:r>
+        <w:rPr>
+          <w:rFonts w:asciiTheme="minorBidi" w:hAnsiTheme="minorBidi" w:cstheme="minorBidi"/>
+          <w:rtl/>
+        </w:rPr>
+        <w:t xml:space="preserve"> </w:t>
+      </w:r>
+      <w:proofErr w:type="spellStart"/>
+      <w:r>
+        <w:rPr>
+          <w:rFonts w:asciiTheme="minorBidi" w:hAnsiTheme="minorBidi" w:cstheme="minorBidi"/>
+          <w:rtl/>
+        </w:rPr>
+        <w:t>ולחיישנים</w:t>
+      </w:r>
+      <w:proofErr w:type="spellEnd"/>
+      <w:r>
+        <w:rPr>
+          <w:rFonts w:asciiTheme="minorBidi" w:hAnsiTheme="minorBidi" w:cstheme="minorBidi"/>
+          <w:rtl/>
+        </w:rPr>
+        <w:t xml:space="preserve"> </w:t>
+      </w:r>
+      <w:proofErr w:type="spellStart"/>
+      <w:r>
+        <w:rPr>
+          <w:rFonts w:asciiTheme="minorBidi" w:hAnsiTheme="minorBidi" w:cstheme="minorBidi"/>
+          <w:rtl/>
+        </w:rPr>
+        <w:t>שבתוך</w:t>
+      </w:r>
+      <w:proofErr w:type="spellEnd"/>
+      <w:r>
+        <w:rPr>
+          <w:rFonts w:asciiTheme="minorBidi" w:hAnsiTheme="minorBidi" w:cstheme="minorBidi"/>
+          <w:rtl/>
+        </w:rPr>
+        <w:t xml:space="preserve"> </w:t>
+      </w:r>
+      <w:proofErr w:type="spellStart"/>
+      <w:r>
+        <w:rPr>
+          <w:rFonts w:asciiTheme="minorBidi" w:hAnsiTheme="minorBidi" w:cstheme="minorBidi"/>
+          <w:rtl/>
+        </w:rPr>
+        <w:t>המעבדה</w:t>
+      </w:r>
+      <w:proofErr w:type="spellEnd"/>
+      <w:r>
+        <w:rPr>
+          <w:rFonts w:asciiTheme="minorBidi" w:hAnsiTheme="minorBidi" w:cstheme="minorBidi"/>
+          <w:rtl/>
+        </w:rPr>
+        <w:t>.</w:t>
+      </w:r>
+    </w:p>
+    <w:p>
+      <w:pPr>
+        <w:bidi/>
+        <w:rPr>
+          <w:color w:val="1155CC"/>
+          <w:sz w:val="24"/>
+          <w:szCs w:val="24"/>
+          <w:rtl/>
+          <w:lang w:bidi="he-IL"/>
+        </w:rPr>
+      </w:pPr>
+    </w:p>
+    <w:p>
+      <w:pPr>
+        <w:bidi/>
+        <w:rPr>
+          <w:color w:val="1155CC"/>
+          <w:sz w:val="24"/>
+          <w:szCs w:val="24"/>
+          <w:rtl/>
+          <w:lang w:bidi="he-IL"/>
+        </w:rPr>
+      </w:pPr>
+      <w:r>
+        <w:rPr>
+          <w:noProof/>
+        </w:rPr>
+        <w:drawing>
+          <wp:inline distT="0" distB="0" distL="0" distR="0" wp14:anchorId="75C74A03" wp14:editId="796F51B1">
+            <wp:extent cx="5274310" cy="1238250"/>
+            <wp:effectExtent l="0" t="0" r="2540" b="0"/>
+            <wp:docPr id="814647145" name="Picture 1"/>
+            <wp:cNvGraphicFramePr>
+              <a:graphicFrameLocks xmlns:a="http://schemas.openxmlformats.org/drawingml/2006/main" noChangeAspect="1"/>
+            </wp:cNvGraphicFramePr>
+            <a:graphic xmlns:a="http://schemas.openxmlformats.org/drawingml/2006/main">
+              <a:graphicData uri="http://schemas.openxmlformats.org/drawingml/2006/picture">
+                <pic:pic xmlns:pic="http://schemas.openxmlformats.org/drawingml/2006/picture">
+                  <pic:nvPicPr>
+                    <pic:cNvPr id="0" name="Picture 1"/>
+                    <pic:cNvPicPr/>
+                  </pic:nvPicPr>
+                  <pic:blipFill>
+                    <a:blip r:embed="rId6">
+                      <a:extLst>
+                        <a:ext uri="{28A0092B-C50C-407E-A947-70E740481C1C}">
+                          <a14:useLocalDpi xmlns:a14="http://schemas.microsoft.com/office/drawing/2010/main" val="0"/>
+                        </a:ext>
+                      </a:extLst>
+                    </a:blip>
+                    <a:stretch>
+                      <a:fillRect/>
+                    </a:stretch>
+                  </pic:blipFill>
+                  <pic:spPr>
+                    <a:xfrm>
+                      <a:off x="0" y="0"/>
+                      <a:ext cx="5274310" cy="1238250"/>
+                    </a:xfrm>
+                    <a:prstGeom prst="rect">
+                      <a:avLst/>
+                    </a:prstGeom>
+                  </pic:spPr>
+                </pic:pic>
+              </a:graphicData>
+            </a:graphic>
+          </wp:inline>
+        </w:drawing>
+      </w:r>
+    </w:p>
+    <w:p>
+      <w:pPr>
+        <w:bidi/>
         <w:rPr>
           <w:color w:val="1155CC"/>
           <w:sz w:val="24"/>
@@ -6632,34 +7108,1317 @@
           <w:numId w:val="3"/>
         </w:numPr>
         <w:rPr>
+          <w:b/>
+          <w:bCs/>
+          <w:u w:val="single"/>
+        </w:rPr>
+      </w:pPr>
+      <w:r>
+        <w:rPr>
+          <w:b/>
+          <w:bCs/>
+          <w:u w:val="single"/>
+        </w:rPr>
+        <w:t>Publisher-Subscriber Architecture:</w:t>
+      </w:r>
+    </w:p>
+    <w:p>
+      <w:pPr>
+        <w:pStyle w:val="ListParagraph"/>
+        <w:rPr>
+          <w:b/>
+          <w:bCs/>
+          <w:rtl/>
+        </w:rPr>
+      </w:pPr>
+      <w:proofErr w:type="spellStart"/>
+      <w:r>
+        <w:rPr>
+          <w:b/>
+          <w:bCs/>
+          <w:rtl/>
+        </w:rPr>
+        <w:t>בדפוס</w:t>
+      </w:r>
+      <w:proofErr w:type="spellEnd"/>
+      <w:r>
+        <w:rPr>
+          <w:b/>
+          <w:bCs/>
+          <w:rtl/>
+        </w:rPr>
+        <w:t xml:space="preserve"> ה-</w:t>
+      </w:r>
+      <w:r>
+        <w:rPr>
+          <w:b/>
+          <w:bCs/>
+        </w:rPr>
+        <w:t xml:space="preserve"> Publisher-Subscriber, </w:t>
+      </w:r>
+      <w:proofErr w:type="spellStart"/>
+      <w:r>
+        <w:rPr>
+          <w:b/>
+          <w:bCs/>
+          <w:rtl/>
+        </w:rPr>
+        <w:t>ישנו</w:t>
+      </w:r>
+      <w:proofErr w:type="spellEnd"/>
+      <w:r>
+        <w:rPr>
+          <w:b/>
+          <w:bCs/>
+          <w:rtl/>
+        </w:rPr>
+        <w:t xml:space="preserve"> </w:t>
+      </w:r>
+      <w:proofErr w:type="spellStart"/>
+      <w:r>
+        <w:rPr>
+          <w:b/>
+          <w:bCs/>
+          <w:rtl/>
+        </w:rPr>
+        <w:t>מנגנון</w:t>
+      </w:r>
+      <w:proofErr w:type="spellEnd"/>
+      <w:r>
+        <w:rPr>
+          <w:b/>
+          <w:bCs/>
+          <w:rtl/>
+        </w:rPr>
+        <w:t xml:space="preserve"> </w:t>
+      </w:r>
+      <w:proofErr w:type="spellStart"/>
+      <w:r>
+        <w:rPr>
+          <w:b/>
+          <w:bCs/>
+          <w:rtl/>
+        </w:rPr>
+        <w:t>תיווך</w:t>
+      </w:r>
+      <w:proofErr w:type="spellEnd"/>
+      <w:r>
+        <w:rPr>
+          <w:b/>
+          <w:bCs/>
+          <w:rtl/>
+        </w:rPr>
+        <w:t xml:space="preserve"> </w:t>
+      </w:r>
+      <w:proofErr w:type="spellStart"/>
+      <w:r>
+        <w:rPr>
+          <w:b/>
+          <w:bCs/>
+          <w:rtl/>
+        </w:rPr>
+        <w:t>הודעות</w:t>
+      </w:r>
+      <w:proofErr w:type="spellEnd"/>
+      <w:r>
+        <w:rPr>
+          <w:b/>
+          <w:bCs/>
+          <w:rtl/>
+        </w:rPr>
+        <w:t xml:space="preserve"> </w:t>
+      </w:r>
+      <w:proofErr w:type="spellStart"/>
+      <w:r>
+        <w:rPr>
+          <w:b/>
+          <w:bCs/>
+          <w:rtl/>
+        </w:rPr>
+        <w:t>שמנהל</w:t>
+      </w:r>
+      <w:proofErr w:type="spellEnd"/>
+      <w:r>
+        <w:rPr>
+          <w:b/>
+          <w:bCs/>
+          <w:rtl/>
+        </w:rPr>
+        <w:t xml:space="preserve"> </w:t>
+      </w:r>
+      <w:proofErr w:type="spellStart"/>
+      <w:r>
+        <w:rPr>
+          <w:b/>
+          <w:bCs/>
+          <w:rtl/>
+        </w:rPr>
+        <w:t>את</w:t>
+      </w:r>
+      <w:proofErr w:type="spellEnd"/>
+      <w:r>
+        <w:rPr>
+          <w:b/>
+          <w:bCs/>
+          <w:rtl/>
+        </w:rPr>
+        <w:t xml:space="preserve"> </w:t>
+      </w:r>
+      <w:proofErr w:type="spellStart"/>
+      <w:r>
+        <w:rPr>
+          <w:b/>
+          <w:bCs/>
+          <w:rtl/>
+        </w:rPr>
+        <w:t>רשימת</w:t>
+      </w:r>
+      <w:proofErr w:type="spellEnd"/>
+      <w:r>
+        <w:rPr>
+          <w:b/>
+          <w:bCs/>
+          <w:rtl/>
+        </w:rPr>
+        <w:t xml:space="preserve"> </w:t>
+      </w:r>
+      <w:proofErr w:type="spellStart"/>
+      <w:r>
+        <w:rPr>
+          <w:b/>
+          <w:bCs/>
+          <w:rtl/>
+        </w:rPr>
+        <w:t>המנויים</w:t>
+      </w:r>
+      <w:proofErr w:type="spellEnd"/>
+      <w:r>
+        <w:rPr>
+          <w:b/>
+          <w:bCs/>
+        </w:rPr>
+        <w:t>.</w:t>
+      </w:r>
+    </w:p>
+    <w:p>
+      <w:pPr>
+        <w:pStyle w:val="ListParagraph"/>
+        <w:rPr>
+          <w:b/>
+          <w:bCs/>
+          <w:rtl/>
+        </w:rPr>
+      </w:pPr>
+      <w:proofErr w:type="spellStart"/>
+      <w:r>
+        <w:rPr>
+          <w:b/>
+          <w:bCs/>
+          <w:rtl/>
+        </w:rPr>
+        <w:t>כאשר</w:t>
+      </w:r>
+      <w:proofErr w:type="spellEnd"/>
+      <w:r>
+        <w:rPr>
+          <w:b/>
+          <w:bCs/>
+          <w:rtl/>
+        </w:rPr>
+        <w:t xml:space="preserve"> </w:t>
+      </w:r>
+      <w:proofErr w:type="spellStart"/>
+      <w:r>
+        <w:rPr>
+          <w:b/>
+          <w:bCs/>
+          <w:rtl/>
+        </w:rPr>
+        <w:t>מפיק</w:t>
+      </w:r>
+      <w:proofErr w:type="spellEnd"/>
+      <w:r>
+        <w:rPr>
+          <w:b/>
+          <w:bCs/>
+        </w:rPr>
+        <w:t xml:space="preserve"> (Producer) </w:t>
+      </w:r>
+      <w:proofErr w:type="spellStart"/>
+      <w:r>
+        <w:rPr>
+          <w:b/>
+          <w:bCs/>
+          <w:rtl/>
+        </w:rPr>
+        <w:t>שולח</w:t>
+      </w:r>
+      <w:proofErr w:type="spellEnd"/>
+      <w:r>
+        <w:rPr>
+          <w:b/>
+          <w:bCs/>
+          <w:rtl/>
+        </w:rPr>
+        <w:t xml:space="preserve"> </w:t>
+      </w:r>
+      <w:proofErr w:type="spellStart"/>
+      <w:r>
+        <w:rPr>
+          <w:b/>
+          <w:bCs/>
+          <w:rtl/>
+        </w:rPr>
+        <w:t>אירוע</w:t>
+      </w:r>
+      <w:proofErr w:type="spellEnd"/>
+      <w:r>
+        <w:rPr>
+          <w:b/>
+          <w:bCs/>
+          <w:rtl/>
+        </w:rPr>
+        <w:t xml:space="preserve">, </w:t>
+      </w:r>
+      <w:proofErr w:type="spellStart"/>
+      <w:r>
+        <w:rPr>
+          <w:b/>
+          <w:bCs/>
+          <w:rtl/>
+        </w:rPr>
+        <w:t>המנגנון</w:t>
+      </w:r>
+      <w:proofErr w:type="spellEnd"/>
+      <w:r>
+        <w:rPr>
+          <w:b/>
+          <w:bCs/>
+          <w:rtl/>
+        </w:rPr>
+        <w:t xml:space="preserve"> </w:t>
+      </w:r>
+      <w:proofErr w:type="spellStart"/>
+      <w:r>
+        <w:rPr>
+          <w:b/>
+          <w:bCs/>
+          <w:rtl/>
+        </w:rPr>
+        <w:t>שולח</w:t>
+      </w:r>
+      <w:proofErr w:type="spellEnd"/>
+      <w:r>
+        <w:rPr>
+          <w:b/>
+          <w:bCs/>
+          <w:rtl/>
+        </w:rPr>
+        <w:t xml:space="preserve"> </w:t>
+      </w:r>
+      <w:proofErr w:type="spellStart"/>
+      <w:r>
+        <w:rPr>
+          <w:b/>
+          <w:bCs/>
+          <w:rtl/>
+        </w:rPr>
+        <w:t>את</w:t>
+      </w:r>
+      <w:proofErr w:type="spellEnd"/>
+      <w:r>
+        <w:rPr>
+          <w:b/>
+          <w:bCs/>
+          <w:rtl/>
+        </w:rPr>
+        <w:t xml:space="preserve"> </w:t>
+      </w:r>
+      <w:proofErr w:type="spellStart"/>
+      <w:r>
+        <w:rPr>
+          <w:b/>
+          <w:bCs/>
+          <w:rtl/>
+        </w:rPr>
+        <w:t>ההודעה</w:t>
+      </w:r>
+      <w:proofErr w:type="spellEnd"/>
+      <w:r>
+        <w:rPr>
+          <w:b/>
+          <w:bCs/>
+          <w:rtl/>
+        </w:rPr>
+        <w:t xml:space="preserve"> </w:t>
+      </w:r>
+      <w:proofErr w:type="spellStart"/>
+      <w:r>
+        <w:rPr>
+          <w:b/>
+          <w:bCs/>
+          <w:rtl/>
+        </w:rPr>
+        <w:t>לכל</w:t>
+      </w:r>
+      <w:proofErr w:type="spellEnd"/>
+      <w:r>
+        <w:rPr>
+          <w:b/>
+          <w:bCs/>
+          <w:rtl/>
+        </w:rPr>
+        <w:t xml:space="preserve"> </w:t>
+      </w:r>
+      <w:proofErr w:type="spellStart"/>
+      <w:r>
+        <w:rPr>
+          <w:b/>
+          <w:bCs/>
+          <w:rtl/>
+        </w:rPr>
+        <w:t>מנוי</w:t>
+      </w:r>
+      <w:proofErr w:type="spellEnd"/>
+      <w:r>
+        <w:rPr>
+          <w:b/>
+          <w:bCs/>
+          <w:rtl/>
+        </w:rPr>
+        <w:t xml:space="preserve"> </w:t>
+      </w:r>
+      <w:proofErr w:type="spellStart"/>
+      <w:r>
+        <w:rPr>
+          <w:b/>
+          <w:bCs/>
+          <w:rtl/>
+        </w:rPr>
+        <w:t>שרלוונטי</w:t>
+      </w:r>
+      <w:proofErr w:type="spellEnd"/>
+      <w:r>
+        <w:rPr>
+          <w:b/>
+          <w:bCs/>
+        </w:rPr>
+        <w:t>.</w:t>
+      </w:r>
+    </w:p>
+    <w:p>
+      <w:pPr>
+        <w:pStyle w:val="ListParagraph"/>
+        <w:rPr>
+          <w:b/>
+          <w:bCs/>
+          <w:rtl/>
+        </w:rPr>
+      </w:pPr>
+      <w:proofErr w:type="spellStart"/>
+      <w:r>
+        <w:rPr>
+          <w:b/>
+          <w:bCs/>
+          <w:rtl/>
+        </w:rPr>
+        <w:t>לאחר</w:t>
+      </w:r>
+      <w:proofErr w:type="spellEnd"/>
+      <w:r>
+        <w:rPr>
+          <w:b/>
+          <w:bCs/>
+          <w:rtl/>
+        </w:rPr>
+        <w:t xml:space="preserve"> </w:t>
+      </w:r>
+      <w:proofErr w:type="spellStart"/>
+      <w:r>
+        <w:rPr>
+          <w:b/>
+          <w:bCs/>
+          <w:rtl/>
+        </w:rPr>
+        <w:t>שליחת</w:t>
+      </w:r>
+      <w:proofErr w:type="spellEnd"/>
+      <w:r>
+        <w:rPr>
+          <w:b/>
+          <w:bCs/>
+          <w:rtl/>
+        </w:rPr>
+        <w:t xml:space="preserve"> </w:t>
+      </w:r>
+      <w:proofErr w:type="spellStart"/>
+      <w:r>
+        <w:rPr>
+          <w:b/>
+          <w:bCs/>
+          <w:rtl/>
+        </w:rPr>
+        <w:t>ההודעה</w:t>
+      </w:r>
+      <w:proofErr w:type="spellEnd"/>
+      <w:r>
+        <w:rPr>
+          <w:b/>
+          <w:bCs/>
+          <w:rtl/>
+        </w:rPr>
+        <w:t xml:space="preserve">, </w:t>
+      </w:r>
+      <w:proofErr w:type="spellStart"/>
+      <w:r>
+        <w:rPr>
+          <w:b/>
+          <w:bCs/>
+          <w:rtl/>
+        </w:rPr>
+        <w:t>היא</w:t>
+      </w:r>
+      <w:proofErr w:type="spellEnd"/>
+      <w:r>
+        <w:rPr>
+          <w:b/>
+          <w:bCs/>
+          <w:rtl/>
+        </w:rPr>
+        <w:t xml:space="preserve"> </w:t>
+      </w:r>
+      <w:proofErr w:type="spellStart"/>
+      <w:r>
+        <w:rPr>
+          <w:b/>
+          <w:bCs/>
+          <w:rtl/>
+        </w:rPr>
+        <w:t>מוסרת</w:t>
+      </w:r>
+      <w:proofErr w:type="spellEnd"/>
+      <w:r>
+        <w:rPr>
+          <w:b/>
+          <w:bCs/>
+          <w:rtl/>
+        </w:rPr>
+        <w:t xml:space="preserve"> </w:t>
+      </w:r>
+      <w:proofErr w:type="spellStart"/>
+      <w:r>
+        <w:rPr>
+          <w:b/>
+          <w:bCs/>
+          <w:rtl/>
+        </w:rPr>
+        <w:t>מהמנגנון</w:t>
+      </w:r>
+      <w:proofErr w:type="spellEnd"/>
+      <w:r>
+        <w:rPr>
+          <w:b/>
+          <w:bCs/>
+          <w:rtl/>
+        </w:rPr>
+        <w:t xml:space="preserve"> – </w:t>
+      </w:r>
+      <w:proofErr w:type="spellStart"/>
+      <w:r>
+        <w:rPr>
+          <w:b/>
+          <w:bCs/>
+          <w:rtl/>
+        </w:rPr>
+        <w:t>כך</w:t>
+      </w:r>
+      <w:proofErr w:type="spellEnd"/>
+      <w:r>
+        <w:rPr>
+          <w:b/>
+          <w:bCs/>
+          <w:rtl/>
+        </w:rPr>
+        <w:t xml:space="preserve"> </w:t>
+      </w:r>
+      <w:proofErr w:type="spellStart"/>
+      <w:r>
+        <w:rPr>
+          <w:b/>
+          <w:bCs/>
+          <w:rtl/>
+        </w:rPr>
+        <w:t>שלא</w:t>
+      </w:r>
+      <w:proofErr w:type="spellEnd"/>
+      <w:r>
+        <w:rPr>
+          <w:b/>
+          <w:bCs/>
+          <w:rtl/>
+        </w:rPr>
+        <w:t xml:space="preserve"> </w:t>
+      </w:r>
+      <w:proofErr w:type="spellStart"/>
+      <w:r>
+        <w:rPr>
+          <w:b/>
+          <w:bCs/>
+          <w:rtl/>
+        </w:rPr>
+        <w:t>ניתן</w:t>
+      </w:r>
+      <w:proofErr w:type="spellEnd"/>
+      <w:r>
+        <w:rPr>
+          <w:b/>
+          <w:bCs/>
+          <w:rtl/>
+        </w:rPr>
+        <w:t xml:space="preserve"> </w:t>
+      </w:r>
+      <w:proofErr w:type="spellStart"/>
+      <w:r>
+        <w:rPr>
+          <w:b/>
+          <w:bCs/>
+          <w:rtl/>
+        </w:rPr>
+        <w:t>לשלוח</w:t>
+      </w:r>
+      <w:proofErr w:type="spellEnd"/>
+      <w:r>
+        <w:rPr>
+          <w:b/>
+          <w:bCs/>
+          <w:rtl/>
+        </w:rPr>
+        <w:t xml:space="preserve"> </w:t>
+      </w:r>
+      <w:proofErr w:type="spellStart"/>
+      <w:r>
+        <w:rPr>
+          <w:b/>
+          <w:bCs/>
+          <w:rtl/>
+        </w:rPr>
+        <w:t>אותה</w:t>
+      </w:r>
+      <w:proofErr w:type="spellEnd"/>
+      <w:r>
+        <w:rPr>
+          <w:b/>
+          <w:bCs/>
+          <w:rtl/>
+        </w:rPr>
+        <w:t xml:space="preserve"> </w:t>
+      </w:r>
+      <w:proofErr w:type="spellStart"/>
+      <w:r>
+        <w:rPr>
+          <w:b/>
+          <w:bCs/>
+          <w:rtl/>
+        </w:rPr>
+        <w:t>שוב</w:t>
+      </w:r>
+      <w:proofErr w:type="spellEnd"/>
+      <w:r>
+        <w:rPr>
+          <w:b/>
+          <w:bCs/>
+          <w:rtl/>
+        </w:rPr>
+        <w:t xml:space="preserve">, </w:t>
+      </w:r>
+      <w:proofErr w:type="spellStart"/>
+      <w:r>
+        <w:rPr>
+          <w:b/>
+          <w:bCs/>
+          <w:rtl/>
+        </w:rPr>
+        <w:t>ומנויים</w:t>
+      </w:r>
+      <w:proofErr w:type="spellEnd"/>
+      <w:r>
+        <w:rPr>
+          <w:b/>
+          <w:bCs/>
+          <w:rtl/>
+        </w:rPr>
+        <w:t xml:space="preserve"> </w:t>
+      </w:r>
+      <w:proofErr w:type="spellStart"/>
+      <w:r>
+        <w:rPr>
+          <w:b/>
+          <w:bCs/>
+          <w:rtl/>
+        </w:rPr>
+        <w:t>חדשים</w:t>
+      </w:r>
+      <w:proofErr w:type="spellEnd"/>
+      <w:r>
+        <w:rPr>
+          <w:b/>
+          <w:bCs/>
+          <w:rtl/>
+        </w:rPr>
+        <w:t xml:space="preserve"> </w:t>
+      </w:r>
+      <w:proofErr w:type="spellStart"/>
+      <w:r>
+        <w:rPr>
+          <w:b/>
+          <w:bCs/>
+          <w:rtl/>
+        </w:rPr>
+        <w:t>לא</w:t>
+      </w:r>
+      <w:proofErr w:type="spellEnd"/>
+      <w:r>
+        <w:rPr>
+          <w:b/>
+          <w:bCs/>
+          <w:rtl/>
+        </w:rPr>
+        <w:t xml:space="preserve"> </w:t>
+      </w:r>
+      <w:proofErr w:type="spellStart"/>
+      <w:r>
+        <w:rPr>
+          <w:b/>
+          <w:bCs/>
+          <w:rtl/>
+        </w:rPr>
+        <w:t>יראו</w:t>
+      </w:r>
+      <w:proofErr w:type="spellEnd"/>
+      <w:r>
+        <w:rPr>
+          <w:b/>
+          <w:bCs/>
+          <w:rtl/>
+        </w:rPr>
+        <w:t xml:space="preserve"> </w:t>
+      </w:r>
+      <w:proofErr w:type="spellStart"/>
+      <w:r>
+        <w:rPr>
+          <w:b/>
+          <w:bCs/>
+          <w:rtl/>
+        </w:rPr>
+        <w:t>את</w:t>
+      </w:r>
+      <w:proofErr w:type="spellEnd"/>
+      <w:r>
+        <w:rPr>
+          <w:b/>
+          <w:bCs/>
+          <w:rtl/>
+        </w:rPr>
+        <w:t xml:space="preserve"> </w:t>
+      </w:r>
+      <w:proofErr w:type="spellStart"/>
+      <w:r>
+        <w:rPr>
+          <w:b/>
+          <w:bCs/>
+          <w:rtl/>
+        </w:rPr>
+        <w:t>האירוע</w:t>
+      </w:r>
+      <w:proofErr w:type="spellEnd"/>
+      <w:r>
+        <w:rPr>
+          <w:b/>
+          <w:bCs/>
+          <w:rtl/>
+        </w:rPr>
+        <w:t xml:space="preserve"> </w:t>
+      </w:r>
+      <w:proofErr w:type="spellStart"/>
+      <w:r>
+        <w:rPr>
+          <w:b/>
+          <w:bCs/>
+          <w:rtl/>
+        </w:rPr>
+        <w:t>הקודם</w:t>
+      </w:r>
+      <w:proofErr w:type="spellEnd"/>
+      <w:r>
+        <w:rPr>
+          <w:b/>
+          <w:bCs/>
+          <w:rtl/>
+        </w:rPr>
+        <w:t>.</w:t>
+      </w:r>
+      <w:r>
+        <w:br/>
+      </w:r>
+      <w:proofErr w:type="spellStart"/>
+      <w:r>
+        <w:rPr>
+          <w:b/>
+          <w:bCs/>
+          <w:rtl/>
+        </w:rPr>
+        <w:t>באמצעות</w:t>
+      </w:r>
+      <w:proofErr w:type="spellEnd"/>
+      <w:r>
+        <w:rPr>
+          <w:b/>
+          <w:bCs/>
+          <w:rtl/>
+        </w:rPr>
+        <w:t xml:space="preserve"> </w:t>
+      </w:r>
+      <w:proofErr w:type="spellStart"/>
+      <w:r>
+        <w:rPr>
+          <w:b/>
+          <w:bCs/>
+          <w:rtl/>
+        </w:rPr>
+        <w:t>כך</w:t>
+      </w:r>
+      <w:proofErr w:type="spellEnd"/>
+      <w:r>
+        <w:rPr>
+          <w:b/>
+          <w:bCs/>
+          <w:rtl/>
+        </w:rPr>
+        <w:t xml:space="preserve">, </w:t>
+      </w:r>
+      <w:proofErr w:type="spellStart"/>
+      <w:r>
+        <w:rPr>
+          <w:b/>
+          <w:bCs/>
+          <w:rtl/>
+        </w:rPr>
+        <w:t>מתווך</w:t>
+      </w:r>
+      <w:proofErr w:type="spellEnd"/>
+      <w:r>
+        <w:rPr>
+          <w:b/>
+          <w:bCs/>
+          <w:rtl/>
+        </w:rPr>
+        <w:t xml:space="preserve"> </w:t>
+      </w:r>
+      <w:proofErr w:type="spellStart"/>
+      <w:r>
+        <w:rPr>
+          <w:b/>
+          <w:bCs/>
+          <w:rtl/>
+        </w:rPr>
+        <w:t>ההודעות</w:t>
+      </w:r>
+      <w:proofErr w:type="spellEnd"/>
+      <w:r>
+        <w:rPr>
+          <w:b/>
+          <w:bCs/>
+          <w:rtl/>
+        </w:rPr>
+        <w:t xml:space="preserve"> </w:t>
+      </w:r>
+      <w:proofErr w:type="spellStart"/>
+      <w:r>
+        <w:rPr>
+          <w:b/>
+          <w:bCs/>
+          <w:rtl/>
+        </w:rPr>
+        <w:t>מנתק</w:t>
+      </w:r>
+      <w:proofErr w:type="spellEnd"/>
+      <w:r>
+        <w:rPr>
+          <w:b/>
+          <w:bCs/>
+          <w:rtl/>
+        </w:rPr>
+        <w:t xml:space="preserve"> </w:t>
+      </w:r>
+      <w:proofErr w:type="spellStart"/>
+      <w:r>
+        <w:rPr>
+          <w:b/>
+          <w:bCs/>
+          <w:rtl/>
+        </w:rPr>
+        <w:t>את</w:t>
+      </w:r>
+      <w:proofErr w:type="spellEnd"/>
+      <w:r>
+        <w:rPr>
+          <w:b/>
+          <w:bCs/>
+          <w:rtl/>
+        </w:rPr>
+        <w:t xml:space="preserve"> </w:t>
+      </w:r>
+      <w:proofErr w:type="spellStart"/>
+      <w:r>
+        <w:rPr>
+          <w:b/>
+          <w:bCs/>
+          <w:rtl/>
+        </w:rPr>
+        <w:t>התלות</w:t>
+      </w:r>
+      <w:proofErr w:type="spellEnd"/>
+      <w:r>
+        <w:rPr>
+          <w:b/>
+          <w:bCs/>
+          <w:rtl/>
+        </w:rPr>
+        <w:t xml:space="preserve"> </w:t>
+      </w:r>
+      <w:proofErr w:type="spellStart"/>
+      <w:r>
+        <w:rPr>
+          <w:b/>
+          <w:bCs/>
+          <w:rtl/>
+        </w:rPr>
+        <w:t>הישירה</w:t>
+      </w:r>
+      <w:proofErr w:type="spellEnd"/>
+      <w:r>
+        <w:rPr>
+          <w:b/>
+          <w:bCs/>
+          <w:rtl/>
+        </w:rPr>
+        <w:t xml:space="preserve"> </w:t>
+      </w:r>
+      <w:proofErr w:type="spellStart"/>
+      <w:r>
+        <w:rPr>
+          <w:b/>
+          <w:bCs/>
+          <w:rtl/>
+        </w:rPr>
+        <w:t>בין</w:t>
+      </w:r>
+      <w:proofErr w:type="spellEnd"/>
+      <w:r>
+        <w:rPr>
+          <w:b/>
+          <w:bCs/>
+          <w:rtl/>
+        </w:rPr>
+        <w:t xml:space="preserve"> </w:t>
+      </w:r>
+      <w:proofErr w:type="spellStart"/>
+      <w:r>
+        <w:rPr>
+          <w:b/>
+          <w:bCs/>
+          <w:rtl/>
+        </w:rPr>
+        <w:t>המפיק</w:t>
+      </w:r>
+      <w:proofErr w:type="spellEnd"/>
+      <w:r>
+        <w:rPr>
+          <w:b/>
+          <w:bCs/>
+          <w:rtl/>
+        </w:rPr>
+        <w:t xml:space="preserve"> </w:t>
+      </w:r>
+      <w:proofErr w:type="spellStart"/>
+      <w:r>
+        <w:rPr>
+          <w:b/>
+          <w:bCs/>
+          <w:rtl/>
+        </w:rPr>
+        <w:t>לצרכני</w:t>
+      </w:r>
+      <w:proofErr w:type="spellEnd"/>
+      <w:r>
+        <w:rPr>
+          <w:b/>
+          <w:bCs/>
+          <w:rtl/>
+        </w:rPr>
+        <w:t xml:space="preserve"> </w:t>
+      </w:r>
+      <w:proofErr w:type="spellStart"/>
+      <w:r>
+        <w:rPr>
+          <w:b/>
+          <w:bCs/>
+          <w:rtl/>
+        </w:rPr>
+        <w:t>ההודעות</w:t>
+      </w:r>
+      <w:proofErr w:type="spellEnd"/>
+      <w:r>
+        <w:rPr>
+          <w:b/>
+          <w:bCs/>
+          <w:rtl/>
+        </w:rPr>
+        <w:t xml:space="preserve"> – </w:t>
+      </w:r>
+      <w:proofErr w:type="spellStart"/>
+      <w:r>
+        <w:rPr>
+          <w:b/>
+          <w:bCs/>
+          <w:rtl/>
+        </w:rPr>
+        <w:t>כל</w:t>
+      </w:r>
+      <w:proofErr w:type="spellEnd"/>
+      <w:r>
+        <w:rPr>
+          <w:b/>
+          <w:bCs/>
+          <w:rtl/>
+        </w:rPr>
+        <w:t xml:space="preserve"> </w:t>
+      </w:r>
+      <w:proofErr w:type="spellStart"/>
+      <w:r>
+        <w:rPr>
+          <w:b/>
+          <w:bCs/>
+          <w:rtl/>
+        </w:rPr>
+        <w:t>צד</w:t>
+      </w:r>
+      <w:proofErr w:type="spellEnd"/>
+      <w:r>
+        <w:rPr>
+          <w:b/>
+          <w:bCs/>
+          <w:rtl/>
+        </w:rPr>
+        <w:t xml:space="preserve"> </w:t>
+      </w:r>
+      <w:proofErr w:type="spellStart"/>
+      <w:r>
+        <w:rPr>
+          <w:b/>
+          <w:bCs/>
+          <w:rtl/>
+        </w:rPr>
+        <w:t>פועל</w:t>
+      </w:r>
+      <w:proofErr w:type="spellEnd"/>
+      <w:r>
+        <w:rPr>
+          <w:b/>
+          <w:bCs/>
+          <w:rtl/>
+        </w:rPr>
+        <w:t xml:space="preserve"> </w:t>
+      </w:r>
+      <w:proofErr w:type="spellStart"/>
+      <w:r>
+        <w:rPr>
+          <w:b/>
+          <w:bCs/>
+          <w:rtl/>
+        </w:rPr>
+        <w:t>באופן</w:t>
+      </w:r>
+      <w:proofErr w:type="spellEnd"/>
+      <w:r>
+        <w:rPr>
+          <w:b/>
+          <w:bCs/>
+          <w:rtl/>
+        </w:rPr>
+        <w:t xml:space="preserve"> </w:t>
+      </w:r>
+      <w:proofErr w:type="spellStart"/>
+      <w:r>
+        <w:rPr>
+          <w:b/>
+          <w:bCs/>
+          <w:rtl/>
+        </w:rPr>
+        <w:t>עצמאי</w:t>
+      </w:r>
+      <w:proofErr w:type="spellEnd"/>
+      <w:r>
+        <w:rPr>
+          <w:b/>
+          <w:bCs/>
+        </w:rPr>
+        <w:t>.</w:t>
+      </w:r>
+    </w:p>
+    <w:p>
+      <w:pPr>
+        <w:pStyle w:val="ListParagraph"/>
+        <w:rPr>
+          <w:b/>
+          <w:bCs/>
+          <w:rtl/>
+        </w:rPr>
+      </w:pPr>
+    </w:p>
+    <w:p>
+      <w:pPr>
+        <w:pStyle w:val="ListParagraph"/>
+        <w:rPr>
+          <w:b/>
+          <w:bCs/>
+          <w:rtl/>
+        </w:rPr>
+      </w:pPr>
+      <w:proofErr w:type="spellStart"/>
+      <w:r>
+        <w:rPr>
+          <w:b/>
+          <w:bCs/>
+          <w:rtl/>
+        </w:rPr>
+        <w:t>בתא</w:t>
+      </w:r>
+      <w:proofErr w:type="spellEnd"/>
+      <w:r>
+        <w:rPr>
+          <w:b/>
+          <w:bCs/>
+          <w:rtl/>
+        </w:rPr>
+        <w:t xml:space="preserve"> </w:t>
+      </w:r>
+      <w:proofErr w:type="spellStart"/>
+      <w:r>
+        <w:rPr>
+          <w:b/>
+          <w:bCs/>
+          <w:rtl/>
+        </w:rPr>
+        <w:t>העליון</w:t>
+      </w:r>
+      <w:proofErr w:type="spellEnd"/>
+      <w:r>
+        <w:rPr>
+          <w:b/>
+          <w:bCs/>
+          <w:rtl/>
+        </w:rPr>
+        <w:t xml:space="preserve"> </w:t>
+      </w:r>
+      <w:proofErr w:type="spellStart"/>
+      <w:r>
+        <w:rPr>
+          <w:b/>
+          <w:bCs/>
+          <w:rtl/>
+        </w:rPr>
+        <w:t>נמצא</w:t>
+      </w:r>
+      <w:proofErr w:type="spellEnd"/>
+      <w:r>
+        <w:rPr>
+          <w:b/>
+          <w:bCs/>
+          <w:rtl/>
+        </w:rPr>
+        <w:t xml:space="preserve"> </w:t>
+      </w:r>
+      <w:proofErr w:type="spellStart"/>
+      <w:r>
+        <w:rPr>
+          <w:b/>
+          <w:bCs/>
+          <w:rtl/>
+        </w:rPr>
+        <w:t>הקוד</w:t>
+      </w:r>
+      <w:proofErr w:type="spellEnd"/>
+      <w:r>
+        <w:rPr>
+          <w:b/>
+          <w:bCs/>
+          <w:rtl/>
+        </w:rPr>
+        <w:t xml:space="preserve"> </w:t>
+      </w:r>
+      <w:proofErr w:type="spellStart"/>
+      <w:r>
+        <w:rPr>
+          <w:b/>
+          <w:bCs/>
+          <w:rtl/>
+        </w:rPr>
+        <w:t>העוסק</w:t>
+      </w:r>
+      <w:proofErr w:type="spellEnd"/>
+      <w:r>
+        <w:rPr>
+          <w:b/>
+          <w:bCs/>
+          <w:rtl/>
+        </w:rPr>
+        <w:t xml:space="preserve"> ב-</w:t>
+      </w:r>
+      <w:r>
+        <w:rPr>
+          <w:b/>
+          <w:bCs/>
+        </w:rPr>
+        <w:t xml:space="preserve"> Backend + Frontend</w:t>
+      </w:r>
+    </w:p>
+    <w:p>
+      <w:pPr>
+        <w:pStyle w:val="ListParagraph"/>
+        <w:rPr>
+          <w:b/>
+          <w:bCs/>
+          <w:rtl/>
+        </w:rPr>
+      </w:pPr>
+      <w:proofErr w:type="spellStart"/>
+      <w:r>
+        <w:rPr>
+          <w:b/>
+          <w:bCs/>
+          <w:rtl/>
+        </w:rPr>
+        <w:t>בתא</w:t>
+      </w:r>
+      <w:proofErr w:type="spellEnd"/>
+      <w:r>
+        <w:rPr>
+          <w:b/>
+          <w:bCs/>
+          <w:rtl/>
+        </w:rPr>
+        <w:t xml:space="preserve"> </w:t>
+      </w:r>
+      <w:proofErr w:type="spellStart"/>
+      <w:r>
+        <w:rPr>
+          <w:b/>
+          <w:bCs/>
+          <w:rtl/>
+        </w:rPr>
+        <w:t>התחתון</w:t>
+      </w:r>
+      <w:proofErr w:type="spellEnd"/>
+      <w:r>
+        <w:rPr>
+          <w:b/>
+          <w:bCs/>
+          <w:rtl/>
+        </w:rPr>
+        <w:t xml:space="preserve"> </w:t>
+      </w:r>
+      <w:proofErr w:type="spellStart"/>
+      <w:r>
+        <w:rPr>
+          <w:b/>
+          <w:bCs/>
+          <w:rtl/>
+        </w:rPr>
+        <w:t>ישנה</w:t>
+      </w:r>
+      <w:proofErr w:type="spellEnd"/>
+      <w:r>
+        <w:rPr>
+          <w:b/>
+          <w:bCs/>
+          <w:rtl/>
+        </w:rPr>
+        <w:t xml:space="preserve"> </w:t>
+      </w:r>
+      <w:proofErr w:type="spellStart"/>
+      <w:r>
+        <w:rPr>
+          <w:b/>
+          <w:bCs/>
+          <w:rtl/>
+        </w:rPr>
+        <w:t>התעסקות</w:t>
+      </w:r>
+      <w:proofErr w:type="spellEnd"/>
+      <w:r>
+        <w:rPr>
+          <w:b/>
+          <w:bCs/>
+          <w:rtl/>
+        </w:rPr>
+        <w:t xml:space="preserve"> </w:t>
+      </w:r>
+      <w:proofErr w:type="spellStart"/>
+      <w:r>
+        <w:rPr>
+          <w:b/>
+          <w:bCs/>
+          <w:rtl/>
+        </w:rPr>
+        <w:t>עם</w:t>
+      </w:r>
+      <w:proofErr w:type="spellEnd"/>
+      <w:r>
+        <w:rPr>
+          <w:b/>
+          <w:bCs/>
+          <w:rtl/>
+        </w:rPr>
+        <w:t xml:space="preserve"> </w:t>
+      </w:r>
+      <w:proofErr w:type="spellStart"/>
+      <w:r>
+        <w:rPr>
+          <w:b/>
+          <w:bCs/>
+          <w:rtl/>
+        </w:rPr>
+        <w:t>החיישנים</w:t>
+      </w:r>
+      <w:proofErr w:type="spellEnd"/>
+      <w:r>
+        <w:rPr>
+          <w:b/>
+          <w:bCs/>
+          <w:rtl/>
+        </w:rPr>
+        <w:t xml:space="preserve"> + ה</w:t>
+      </w:r>
+      <w:r>
+        <w:rPr>
+          <w:b/>
+          <w:bCs/>
+        </w:rPr>
+        <w:t>-MYQTT</w:t>
+      </w:r>
+    </w:p>
+    <w:p>
+      <w:pPr>
+        <w:bidi/>
+        <w:rPr>
           <w:color w:val="1155CC"/>
           <w:sz w:val="24"/>
           <w:szCs w:val="24"/>
+          <w:rtl/>
           <w:lang w:bidi="he-IL"/>
         </w:rPr>
       </w:pPr>
-      <w:r>
-        <w:rPr>
-          <w:rFonts w:hint="cs"/>
-          <w:color w:val="1155CC"/>
-          <w:sz w:val="24"/>
-          <w:szCs w:val="24"/>
-          <w:rtl/>
-          <w:lang w:bidi="he-IL"/>
-        </w:rPr>
-        <w:t>אר</w:t>
-      </w:r>
-      <w:r>
-        <w:rPr>
-          <w:rFonts w:hint="cs"/>
-          <w:color w:val="1155CC"/>
-          <w:sz w:val="24"/>
-          <w:szCs w:val="24"/>
-          <w:rtl/>
-          <w:lang w:bidi="he-IL"/>
-        </w:rPr>
-        <w:t>כיטקטורת המערכת</w:t>
-      </w:r>
     </w:p>
     <w:p>
       <w:pPr>
@@ -7050,7 +8809,6 @@
       <w:pPr>
         <w:bidi/>
         <w:rPr>
-          <w:rFonts w:hint="cs"/>
           <w:color w:val="1155CC"/>
           <w:sz w:val="24"/>
           <w:szCs w:val="24"/>
@@ -7062,369 +8820,37 @@
     <w:p>
       <w:pPr>
         <w:bidi/>
-        <w:spacing w:line="259" w:lineRule="auto"/>
-        <w:rPr>
-          <w:rFonts w:ascii="Calibri" w:eastAsia="Calibri" w:hAnsi="Calibri" w:cs="Calibri"/>
+        <w:rPr>
+          <w:rtl/>
+        </w:rPr>
+      </w:pPr>
+      <w:r>
+        <w:rPr>
+          <w:rFonts w:hint="cs"/>
           <w:color w:val="38761D"/>
           <w:sz w:val="24"/>
           <w:szCs w:val="24"/>
-        </w:rPr>
-      </w:pPr>
-      <w:r>
-        <w:rPr>
-          <w:rFonts w:ascii="Calibri" w:eastAsia="Calibri" w:hAnsi="Calibri" w:cs="Calibri"/>
-          <w:sz w:val="24"/>
-          <w:szCs w:val="24"/>
-        </w:rPr>
-        <w:t>4.</w:t>
-      </w:r>
-      <w:r>
-        <w:rPr>
-          <w:rFonts w:ascii="Calibri" w:eastAsia="Calibri" w:hAnsi="Calibri" w:cs="Calibri"/>
+          <w:rtl/>
+          <w:lang w:val="en-US" w:bidi="he-IL"/>
+        </w:rPr>
+        <w:t>4........</w:t>
+      </w:r>
+      <w:r>
+        <w:rPr>
+          <w:rFonts w:hint="cs"/>
           <w:color w:val="38761D"/>
           <w:sz w:val="24"/>
           <w:szCs w:val="24"/>
           <w:rtl/>
-        </w:rPr>
-        <w:t xml:space="preserve">  </w:t>
-      </w:r>
-      <w:proofErr w:type="spellStart"/>
-      <w:r>
-        <w:rPr>
-          <w:rFonts w:ascii="Calibri" w:eastAsia="Calibri" w:hAnsi="Calibri" w:cs="Calibri"/>
-          <w:color w:val="38761D"/>
-          <w:sz w:val="24"/>
-          <w:szCs w:val="24"/>
-          <w:rtl/>
-        </w:rPr>
-        <w:t>ביקורת</w:t>
-      </w:r>
-      <w:proofErr w:type="spellEnd"/>
-      <w:r>
-        <w:rPr>
-          <w:rFonts w:ascii="Calibri" w:eastAsia="Calibri" w:hAnsi="Calibri" w:cs="Calibri"/>
-          <w:color w:val="38761D"/>
-          <w:sz w:val="24"/>
-          <w:szCs w:val="24"/>
-          <w:rtl/>
-        </w:rPr>
-        <w:t xml:space="preserve"> </w:t>
-      </w:r>
-      <w:proofErr w:type="spellStart"/>
-      <w:r>
-        <w:rPr>
-          <w:rFonts w:ascii="Calibri" w:eastAsia="Calibri" w:hAnsi="Calibri" w:cs="Calibri"/>
-          <w:color w:val="38761D"/>
-          <w:sz w:val="24"/>
-          <w:szCs w:val="24"/>
-          <w:rtl/>
-        </w:rPr>
-        <w:t>עמיתים</w:t>
-      </w:r>
-      <w:proofErr w:type="spellEnd"/>
-      <w:r>
-        <w:rPr>
-          <w:rFonts w:ascii="Calibri" w:eastAsia="Calibri" w:hAnsi="Calibri" w:cs="Calibri"/>
-          <w:color w:val="38761D"/>
-          <w:sz w:val="24"/>
-          <w:szCs w:val="24"/>
-          <w:rtl/>
-        </w:rPr>
-        <w:t xml:space="preserve"> </w:t>
-      </w:r>
-      <w:proofErr w:type="spellStart"/>
-      <w:r>
-        <w:rPr>
-          <w:rFonts w:ascii="Calibri" w:eastAsia="Calibri" w:hAnsi="Calibri" w:cs="Calibri"/>
-          <w:color w:val="38761D"/>
-          <w:sz w:val="24"/>
-          <w:szCs w:val="24"/>
-          <w:rtl/>
-        </w:rPr>
-        <w:t>אשר</w:t>
-      </w:r>
-      <w:proofErr w:type="spellEnd"/>
-      <w:r>
-        <w:rPr>
-          <w:rFonts w:ascii="Calibri" w:eastAsia="Calibri" w:hAnsi="Calibri" w:cs="Calibri"/>
-          <w:color w:val="38761D"/>
-          <w:sz w:val="24"/>
-          <w:szCs w:val="24"/>
-          <w:rtl/>
-        </w:rPr>
-        <w:t xml:space="preserve"> </w:t>
-      </w:r>
-      <w:proofErr w:type="spellStart"/>
-      <w:r>
-        <w:rPr>
-          <w:rFonts w:ascii="Calibri" w:eastAsia="Calibri" w:hAnsi="Calibri" w:cs="Calibri"/>
-          <w:color w:val="38761D"/>
-          <w:sz w:val="24"/>
-          <w:szCs w:val="24"/>
-          <w:rtl/>
-        </w:rPr>
-        <w:t>ניתנה</w:t>
-      </w:r>
-      <w:proofErr w:type="spellEnd"/>
-      <w:r>
-        <w:rPr>
-          <w:rFonts w:ascii="Calibri" w:eastAsia="Calibri" w:hAnsi="Calibri" w:cs="Calibri"/>
-          <w:color w:val="38761D"/>
-          <w:sz w:val="24"/>
-          <w:szCs w:val="24"/>
-          <w:rtl/>
-        </w:rPr>
-        <w:t xml:space="preserve"> </w:t>
-      </w:r>
-      <w:proofErr w:type="spellStart"/>
-      <w:r>
-        <w:rPr>
-          <w:rFonts w:ascii="Calibri" w:eastAsia="Calibri" w:hAnsi="Calibri" w:cs="Calibri"/>
-          <w:color w:val="38761D"/>
-          <w:sz w:val="24"/>
-          <w:szCs w:val="24"/>
-          <w:rtl/>
-        </w:rPr>
-        <w:t>במהלך</w:t>
-      </w:r>
-      <w:proofErr w:type="spellEnd"/>
-      <w:r>
-        <w:rPr>
-          <w:rFonts w:ascii="Calibri" w:eastAsia="Calibri" w:hAnsi="Calibri" w:cs="Calibri"/>
-          <w:color w:val="38761D"/>
-          <w:sz w:val="24"/>
-          <w:szCs w:val="24"/>
-          <w:rtl/>
-        </w:rPr>
-        <w:t xml:space="preserve"> </w:t>
-      </w:r>
-      <w:proofErr w:type="spellStart"/>
-      <w:r>
-        <w:rPr>
-          <w:rFonts w:ascii="Calibri" w:eastAsia="Calibri" w:hAnsi="Calibri" w:cs="Calibri"/>
-          <w:color w:val="38761D"/>
-          <w:sz w:val="24"/>
-          <w:szCs w:val="24"/>
-          <w:rtl/>
-        </w:rPr>
-        <w:t>הסטודיו</w:t>
-      </w:r>
-      <w:proofErr w:type="spellEnd"/>
-      <w:r>
-        <w:rPr>
-          <w:rFonts w:ascii="Calibri" w:eastAsia="Calibri" w:hAnsi="Calibri" w:cs="Calibri"/>
-          <w:color w:val="38761D"/>
-          <w:sz w:val="24"/>
-          <w:szCs w:val="24"/>
-          <w:rtl/>
-        </w:rPr>
-        <w:t xml:space="preserve"> (</w:t>
-      </w:r>
-      <w:proofErr w:type="spellStart"/>
-      <w:r>
-        <w:rPr>
-          <w:rFonts w:ascii="Calibri" w:eastAsia="Calibri" w:hAnsi="Calibri" w:cs="Calibri"/>
-          <w:color w:val="38761D"/>
-          <w:sz w:val="24"/>
-          <w:szCs w:val="24"/>
-          <w:rtl/>
-        </w:rPr>
-        <w:t>שבוע</w:t>
-      </w:r>
-      <w:proofErr w:type="spellEnd"/>
-      <w:r>
-        <w:rPr>
-          <w:rFonts w:ascii="Calibri" w:eastAsia="Calibri" w:hAnsi="Calibri" w:cs="Calibri"/>
-          <w:color w:val="38761D"/>
-          <w:sz w:val="24"/>
-          <w:szCs w:val="24"/>
-          <w:rtl/>
-        </w:rPr>
-        <w:t xml:space="preserve"> 9</w:t>
-      </w:r>
-      <w:proofErr w:type="gramStart"/>
-      <w:r>
-        <w:rPr>
-          <w:rFonts w:ascii="Calibri" w:eastAsia="Calibri" w:hAnsi="Calibri" w:cs="Calibri"/>
-          <w:color w:val="38761D"/>
-          <w:sz w:val="24"/>
-          <w:szCs w:val="24"/>
-          <w:rtl/>
-        </w:rPr>
-        <w:t>) ,</w:t>
-      </w:r>
-      <w:proofErr w:type="gramEnd"/>
-      <w:r>
-        <w:rPr>
-          <w:rFonts w:ascii="Calibri" w:eastAsia="Calibri" w:hAnsi="Calibri" w:cs="Calibri"/>
-          <w:color w:val="38761D"/>
-          <w:sz w:val="24"/>
-          <w:szCs w:val="24"/>
-          <w:rtl/>
-        </w:rPr>
-        <w:t xml:space="preserve"> </w:t>
-      </w:r>
-      <w:proofErr w:type="spellStart"/>
-      <w:r>
-        <w:rPr>
-          <w:rFonts w:ascii="Calibri" w:eastAsia="Calibri" w:hAnsi="Calibri" w:cs="Calibri"/>
-          <w:color w:val="38761D"/>
-          <w:sz w:val="24"/>
-          <w:szCs w:val="24"/>
-          <w:rtl/>
-        </w:rPr>
-        <w:t>וכיצד</w:t>
-      </w:r>
-      <w:proofErr w:type="spellEnd"/>
-      <w:r>
-        <w:rPr>
-          <w:rFonts w:ascii="Calibri" w:eastAsia="Calibri" w:hAnsi="Calibri" w:cs="Calibri"/>
-          <w:color w:val="38761D"/>
-          <w:sz w:val="24"/>
-          <w:szCs w:val="24"/>
-          <w:rtl/>
-        </w:rPr>
-        <w:t xml:space="preserve"> </w:t>
-      </w:r>
-      <w:proofErr w:type="spellStart"/>
-      <w:r>
-        <w:rPr>
-          <w:rFonts w:ascii="Calibri" w:eastAsia="Calibri" w:hAnsi="Calibri" w:cs="Calibri"/>
-          <w:color w:val="38761D"/>
-          <w:sz w:val="24"/>
-          <w:szCs w:val="24"/>
-          <w:rtl/>
-        </w:rPr>
-        <w:t>התמודדתם</w:t>
-      </w:r>
-      <w:proofErr w:type="spellEnd"/>
-      <w:r>
-        <w:rPr>
-          <w:rFonts w:ascii="Calibri" w:eastAsia="Calibri" w:hAnsi="Calibri" w:cs="Calibri"/>
-          <w:color w:val="38761D"/>
-          <w:sz w:val="24"/>
-          <w:szCs w:val="24"/>
-          <w:rtl/>
-        </w:rPr>
-        <w:t xml:space="preserve"> </w:t>
-      </w:r>
-      <w:proofErr w:type="spellStart"/>
-      <w:r>
-        <w:rPr>
-          <w:rFonts w:ascii="Calibri" w:eastAsia="Calibri" w:hAnsi="Calibri" w:cs="Calibri"/>
-          <w:color w:val="38761D"/>
-          <w:sz w:val="24"/>
-          <w:szCs w:val="24"/>
-          <w:rtl/>
-        </w:rPr>
-        <w:t>איתה</w:t>
-      </w:r>
-      <w:proofErr w:type="spellEnd"/>
-      <w:r>
-        <w:rPr>
-          <w:rFonts w:ascii="Calibri" w:eastAsia="Calibri" w:hAnsi="Calibri" w:cs="Calibri"/>
-          <w:color w:val="38761D"/>
-          <w:sz w:val="24"/>
-          <w:szCs w:val="24"/>
-          <w:rtl/>
-        </w:rPr>
-        <w:t xml:space="preserve">. </w:t>
-      </w:r>
-      <w:proofErr w:type="spellStart"/>
-      <w:r>
-        <w:rPr>
-          <w:rFonts w:ascii="Calibri" w:eastAsia="Calibri" w:hAnsi="Calibri" w:cs="Calibri"/>
-          <w:color w:val="38761D"/>
-          <w:sz w:val="24"/>
-          <w:szCs w:val="24"/>
-          <w:rtl/>
-        </w:rPr>
-        <w:t>נא</w:t>
-      </w:r>
-      <w:proofErr w:type="spellEnd"/>
-      <w:r>
-        <w:rPr>
-          <w:rFonts w:ascii="Calibri" w:eastAsia="Calibri" w:hAnsi="Calibri" w:cs="Calibri"/>
-          <w:color w:val="38761D"/>
-          <w:sz w:val="24"/>
-          <w:szCs w:val="24"/>
-          <w:rtl/>
-        </w:rPr>
-        <w:t xml:space="preserve"> </w:t>
-      </w:r>
-      <w:proofErr w:type="spellStart"/>
-      <w:r>
-        <w:rPr>
-          <w:rFonts w:ascii="Calibri" w:eastAsia="Calibri" w:hAnsi="Calibri" w:cs="Calibri"/>
-          <w:color w:val="38761D"/>
-          <w:sz w:val="24"/>
-          <w:szCs w:val="24"/>
-          <w:rtl/>
-        </w:rPr>
-        <w:t>לחשב</w:t>
-      </w:r>
-      <w:proofErr w:type="spellEnd"/>
-      <w:r>
-        <w:rPr>
-          <w:rFonts w:ascii="Calibri" w:eastAsia="Calibri" w:hAnsi="Calibri" w:cs="Calibri"/>
-          <w:color w:val="38761D"/>
-          <w:sz w:val="24"/>
-          <w:szCs w:val="24"/>
-          <w:rtl/>
-        </w:rPr>
-        <w:t xml:space="preserve"> </w:t>
-      </w:r>
-      <w:proofErr w:type="spellStart"/>
-      <w:r>
-        <w:rPr>
-          <w:rFonts w:ascii="Calibri" w:eastAsia="Calibri" w:hAnsi="Calibri" w:cs="Calibri"/>
-          <w:color w:val="38761D"/>
-          <w:sz w:val="24"/>
-          <w:szCs w:val="24"/>
-          <w:rtl/>
-        </w:rPr>
-        <w:t>גם</w:t>
-      </w:r>
-      <w:proofErr w:type="spellEnd"/>
-      <w:r>
-        <w:rPr>
-          <w:rFonts w:ascii="Calibri" w:eastAsia="Calibri" w:hAnsi="Calibri" w:cs="Calibri"/>
-          <w:color w:val="38761D"/>
-          <w:sz w:val="24"/>
-          <w:szCs w:val="24"/>
-          <w:rtl/>
-        </w:rPr>
-        <w:t xml:space="preserve"> </w:t>
-      </w:r>
-      <w:proofErr w:type="spellStart"/>
-      <w:r>
-        <w:rPr>
-          <w:rFonts w:ascii="Calibri" w:eastAsia="Calibri" w:hAnsi="Calibri" w:cs="Calibri"/>
-          <w:color w:val="38761D"/>
-          <w:sz w:val="24"/>
-          <w:szCs w:val="24"/>
-          <w:rtl/>
-        </w:rPr>
-        <w:t>את</w:t>
-      </w:r>
-      <w:proofErr w:type="spellEnd"/>
-      <w:r>
-        <w:rPr>
-          <w:rFonts w:ascii="Calibri" w:eastAsia="Calibri" w:hAnsi="Calibri" w:cs="Calibri"/>
-          <w:color w:val="38761D"/>
-          <w:sz w:val="24"/>
-          <w:szCs w:val="24"/>
-          <w:rtl/>
-        </w:rPr>
-        <w:t xml:space="preserve"> </w:t>
-      </w:r>
-      <w:proofErr w:type="spellStart"/>
-      <w:r>
-        <w:rPr>
-          <w:rFonts w:ascii="Calibri" w:eastAsia="Calibri" w:hAnsi="Calibri" w:cs="Calibri"/>
-          <w:color w:val="38761D"/>
-          <w:sz w:val="24"/>
-          <w:szCs w:val="24"/>
+          <w:lang w:bidi="he-IL"/>
+        </w:rPr>
+        <w:t xml:space="preserve"> </w:t>
+      </w:r>
+      <w:proofErr w:type="spellStart"/>
+      <w:r>
+        <w:rPr>
+          <w:b/>
+          <w:bCs/>
           <w:rtl/>
         </w:rPr>
         <w:t>ציון</w:t>
@@ -7432,83 +8858,386 @@
       <w:proofErr w:type="spellEnd"/>
       <w:r>
         <w:rPr>
-          <w:rFonts w:ascii="Calibri" w:eastAsia="Calibri" w:hAnsi="Calibri" w:cs="Calibri"/>
-          <w:color w:val="38761D"/>
-          <w:sz w:val="24"/>
-          <w:szCs w:val="24"/>
-          <w:rtl/>
-        </w:rPr>
-        <w:t xml:space="preserve"> </w:t>
-      </w:r>
-      <w:r>
-        <w:rPr>
-          <w:rFonts w:ascii="Calibri" w:eastAsia="Calibri" w:hAnsi="Calibri" w:cs="Calibri"/>
-          <w:color w:val="38761D"/>
-          <w:sz w:val="24"/>
-          <w:szCs w:val="24"/>
-        </w:rPr>
-        <w:t>SUS</w:t>
-      </w:r>
-      <w:r>
-        <w:rPr>
-          <w:rFonts w:ascii="Calibri" w:eastAsia="Calibri" w:hAnsi="Calibri" w:cs="Calibri"/>
-          <w:color w:val="38761D"/>
-          <w:sz w:val="24"/>
-          <w:szCs w:val="24"/>
-          <w:rtl/>
-        </w:rPr>
-        <w:t xml:space="preserve"> </w:t>
-      </w:r>
-      <w:proofErr w:type="spellStart"/>
-      <w:r>
-        <w:rPr>
-          <w:rFonts w:ascii="Calibri" w:eastAsia="Calibri" w:hAnsi="Calibri" w:cs="Calibri"/>
-          <w:color w:val="38761D"/>
-          <w:sz w:val="24"/>
-          <w:szCs w:val="24"/>
-          <w:rtl/>
-        </w:rPr>
-        <w:t>ולהתייחס</w:t>
-      </w:r>
-      <w:proofErr w:type="spellEnd"/>
-      <w:r>
-        <w:rPr>
-          <w:rFonts w:ascii="Calibri" w:eastAsia="Calibri" w:hAnsi="Calibri" w:cs="Calibri"/>
-          <w:color w:val="38761D"/>
-          <w:sz w:val="24"/>
-          <w:szCs w:val="24"/>
-          <w:rtl/>
-        </w:rPr>
-        <w:t xml:space="preserve"> </w:t>
-      </w:r>
-      <w:proofErr w:type="spellStart"/>
-      <w:r>
-        <w:rPr>
-          <w:rFonts w:ascii="Calibri" w:eastAsia="Calibri" w:hAnsi="Calibri" w:cs="Calibri"/>
-          <w:color w:val="38761D"/>
-          <w:sz w:val="24"/>
-          <w:szCs w:val="24"/>
-          <w:rtl/>
-        </w:rPr>
-        <w:t>אליו</w:t>
-      </w:r>
-      <w:proofErr w:type="spellEnd"/>
-      <w:r>
-        <w:rPr>
-          <w:rFonts w:ascii="Calibri" w:eastAsia="Calibri" w:hAnsi="Calibri" w:cs="Calibri"/>
-          <w:color w:val="38761D"/>
-          <w:sz w:val="24"/>
-          <w:szCs w:val="24"/>
-          <w:rtl/>
-        </w:rPr>
-        <w:t>.</w:t>
+          <w:b/>
+          <w:bCs/>
+        </w:rPr>
+        <w:t xml:space="preserve"> SUS </w:t>
+      </w:r>
+      <w:proofErr w:type="spellStart"/>
+      <w:r>
+        <w:rPr>
+          <w:b/>
+          <w:bCs/>
+          <w:rtl/>
+        </w:rPr>
+        <w:t>שהתקבל</w:t>
+      </w:r>
+      <w:proofErr w:type="spellEnd"/>
+      <w:r>
+        <w:rPr>
+          <w:b/>
+          <w:bCs/>
+          <w:rtl/>
+        </w:rPr>
+        <w:t>:</w:t>
+      </w:r>
+      <w:r>
+        <w:rPr>
+          <w:rtl/>
+        </w:rPr>
+        <w:t xml:space="preserve"> 80</w:t>
       </w:r>
     </w:p>
     <w:p>
       <w:pPr>
         <w:bidi/>
-        <w:rPr>
-          <w:rFonts w:ascii="Calibri" w:eastAsia="Calibri" w:hAnsi="Calibri" w:cs="Calibri"/>
+        <w:ind w:left="720"/>
+        <w:rPr>
+          <w:rFonts w:hint="cs"/>
+          <w:rtl/>
+          <w:lang w:bidi="he-IL"/>
+        </w:rPr>
+      </w:pPr>
+      <w:proofErr w:type="spellStart"/>
+      <w:r>
+        <w:rPr>
+          <w:rtl/>
+        </w:rPr>
+        <w:t>ציון</w:t>
+      </w:r>
+      <w:proofErr w:type="spellEnd"/>
+      <w:r>
+        <w:rPr>
+          <w:rtl/>
+        </w:rPr>
+        <w:t xml:space="preserve"> </w:t>
+      </w:r>
+      <w:proofErr w:type="spellStart"/>
+      <w:r>
+        <w:rPr>
+          <w:rtl/>
+        </w:rPr>
+        <w:t>של</w:t>
+      </w:r>
+      <w:proofErr w:type="spellEnd"/>
+      <w:r>
+        <w:rPr>
+          <w:rtl/>
+        </w:rPr>
+        <w:t xml:space="preserve"> </w:t>
+      </w:r>
+      <w:proofErr w:type="gramStart"/>
+      <w:r>
+        <w:rPr>
+          <w:rtl/>
+        </w:rPr>
+        <w:t xml:space="preserve">80  </w:t>
+      </w:r>
+      <w:proofErr w:type="spellStart"/>
+      <w:r>
+        <w:rPr>
+          <w:rtl/>
+        </w:rPr>
+        <w:t>במבחן</w:t>
+      </w:r>
+      <w:proofErr w:type="spellEnd"/>
+      <w:proofErr w:type="gramEnd"/>
+      <w:r>
+        <w:t xml:space="preserve"> SUS</w:t>
+      </w:r>
+      <w:r>
+        <w:rPr>
+          <w:b/>
+          <w:bCs/>
+        </w:rPr>
+        <w:t xml:space="preserve"> </w:t>
+      </w:r>
+      <w:proofErr w:type="spellStart"/>
+      <w:r>
+        <w:rPr>
+          <w:rtl/>
+        </w:rPr>
+        <w:t>מעיד</w:t>
+      </w:r>
+      <w:proofErr w:type="spellEnd"/>
+      <w:r>
+        <w:rPr>
+          <w:rtl/>
+        </w:rPr>
+        <w:t xml:space="preserve"> </w:t>
+      </w:r>
+      <w:proofErr w:type="spellStart"/>
+      <w:r>
+        <w:rPr>
+          <w:rtl/>
+        </w:rPr>
+        <w:t>על</w:t>
+      </w:r>
+      <w:proofErr w:type="spellEnd"/>
+      <w:r>
+        <w:rPr>
+          <w:rtl/>
+        </w:rPr>
+        <w:t xml:space="preserve"> </w:t>
+      </w:r>
+      <w:proofErr w:type="spellStart"/>
+      <w:r>
+        <w:rPr>
+          <w:rtl/>
+        </w:rPr>
+        <w:t>כך</w:t>
+      </w:r>
+      <w:proofErr w:type="spellEnd"/>
+      <w:r>
+        <w:rPr>
+          <w:rtl/>
+        </w:rPr>
+        <w:t xml:space="preserve"> </w:t>
+      </w:r>
+      <w:proofErr w:type="spellStart"/>
+      <w:r>
+        <w:rPr>
+          <w:rtl/>
+        </w:rPr>
+        <w:t>שהמערכת</w:t>
+      </w:r>
+      <w:proofErr w:type="spellEnd"/>
+      <w:r>
+        <w:rPr>
+          <w:rtl/>
+        </w:rPr>
+        <w:t xml:space="preserve"> </w:t>
+      </w:r>
+      <w:proofErr w:type="spellStart"/>
+      <w:r>
+        <w:rPr>
+          <w:rtl/>
+        </w:rPr>
+        <w:t>שיצרנו</w:t>
+      </w:r>
+      <w:proofErr w:type="spellEnd"/>
+      <w:r>
+        <w:rPr>
+          <w:rtl/>
+        </w:rPr>
+        <w:t xml:space="preserve"> </w:t>
+      </w:r>
+      <w:proofErr w:type="spellStart"/>
+      <w:r>
+        <w:rPr>
+          <w:rtl/>
+        </w:rPr>
+        <w:t>הינה</w:t>
+      </w:r>
+      <w:proofErr w:type="spellEnd"/>
+      <w:r>
+        <w:rPr>
+          <w:rtl/>
+        </w:rPr>
+        <w:t xml:space="preserve"> </w:t>
+      </w:r>
+      <w:proofErr w:type="spellStart"/>
+      <w:r>
+        <w:rPr>
+          <w:rtl/>
+        </w:rPr>
+        <w:t>שמישה</w:t>
+      </w:r>
+      <w:proofErr w:type="spellEnd"/>
+      <w:r>
+        <w:rPr>
+          <w:rtl/>
+        </w:rPr>
+        <w:t xml:space="preserve"> </w:t>
+      </w:r>
+      <w:proofErr w:type="spellStart"/>
+      <w:r>
+        <w:rPr>
+          <w:rtl/>
+        </w:rPr>
+        <w:t>מאוד</w:t>
+      </w:r>
+      <w:proofErr w:type="spellEnd"/>
+      <w:r>
+        <w:rPr>
+          <w:rtl/>
+        </w:rPr>
+        <w:t xml:space="preserve">. </w:t>
+      </w:r>
+      <w:proofErr w:type="spellStart"/>
+      <w:r>
+        <w:rPr>
+          <w:rtl/>
+        </w:rPr>
+        <w:t>זה</w:t>
+      </w:r>
+      <w:proofErr w:type="spellEnd"/>
+      <w:r>
+        <w:rPr>
+          <w:rtl/>
+        </w:rPr>
+        <w:t xml:space="preserve"> </w:t>
+      </w:r>
+      <w:proofErr w:type="spellStart"/>
+      <w:r>
+        <w:rPr>
+          <w:rtl/>
+        </w:rPr>
+        <w:t>אומר</w:t>
+      </w:r>
+      <w:proofErr w:type="spellEnd"/>
+      <w:r>
+        <w:rPr>
+          <w:rtl/>
+        </w:rPr>
+        <w:t xml:space="preserve"> </w:t>
+      </w:r>
+      <w:proofErr w:type="spellStart"/>
+      <w:r>
+        <w:rPr>
+          <w:rtl/>
+        </w:rPr>
+        <w:t>שהמשתמשים</w:t>
+      </w:r>
+      <w:proofErr w:type="spellEnd"/>
+      <w:r>
+        <w:rPr>
+          <w:rtl/>
+        </w:rPr>
+        <w:t xml:space="preserve"> </w:t>
+      </w:r>
+      <w:proofErr w:type="spellStart"/>
+      <w:r>
+        <w:rPr>
+          <w:rtl/>
+        </w:rPr>
+        <w:t>שלנו</w:t>
+      </w:r>
+      <w:proofErr w:type="spellEnd"/>
+      <w:r>
+        <w:rPr>
+          <w:rtl/>
+        </w:rPr>
+        <w:t xml:space="preserve"> </w:t>
+      </w:r>
+      <w:proofErr w:type="spellStart"/>
+      <w:r>
+        <w:rPr>
+          <w:rtl/>
+        </w:rPr>
+        <w:t>חוו</w:t>
+      </w:r>
+      <w:proofErr w:type="spellEnd"/>
+      <w:r>
+        <w:rPr>
+          <w:rtl/>
+        </w:rPr>
+        <w:t xml:space="preserve"> </w:t>
+      </w:r>
+      <w:proofErr w:type="spellStart"/>
+      <w:r>
+        <w:rPr>
+          <w:rtl/>
+        </w:rPr>
+        <w:t>את</w:t>
+      </w:r>
+      <w:proofErr w:type="spellEnd"/>
+      <w:r>
+        <w:rPr>
+          <w:rtl/>
+        </w:rPr>
+        <w:t xml:space="preserve"> </w:t>
+      </w:r>
+      <w:proofErr w:type="spellStart"/>
+      <w:r>
+        <w:rPr>
+          <w:rtl/>
+        </w:rPr>
+        <w:t>המערכת</w:t>
+      </w:r>
+      <w:proofErr w:type="spellEnd"/>
+      <w:r>
+        <w:rPr>
+          <w:rtl/>
+        </w:rPr>
+        <w:t xml:space="preserve"> </w:t>
+      </w:r>
+      <w:proofErr w:type="spellStart"/>
+      <w:r>
+        <w:rPr>
+          <w:rtl/>
+        </w:rPr>
+        <w:t>כידידותית</w:t>
+      </w:r>
+      <w:proofErr w:type="spellEnd"/>
+      <w:r>
+        <w:rPr>
+          <w:rtl/>
+        </w:rPr>
+        <w:t xml:space="preserve">, </w:t>
+      </w:r>
+      <w:proofErr w:type="spellStart"/>
+      <w:r>
+        <w:rPr>
+          <w:rtl/>
+        </w:rPr>
+        <w:t>נוחה</w:t>
+      </w:r>
+      <w:proofErr w:type="spellEnd"/>
+      <w:r>
+        <w:rPr>
+          <w:rtl/>
+        </w:rPr>
+        <w:t xml:space="preserve"> </w:t>
+      </w:r>
+      <w:proofErr w:type="spellStart"/>
+      <w:r>
+        <w:rPr>
+          <w:rtl/>
+        </w:rPr>
+        <w:t>וקלה</w:t>
+      </w:r>
+      <w:proofErr w:type="spellEnd"/>
+      <w:r>
+        <w:rPr>
+          <w:rtl/>
+        </w:rPr>
+        <w:t xml:space="preserve"> </w:t>
+      </w:r>
+      <w:proofErr w:type="spellStart"/>
+      <w:r>
+        <w:rPr>
+          <w:rtl/>
+        </w:rPr>
+        <w:t>לשימוש</w:t>
+      </w:r>
+      <w:proofErr w:type="spellEnd"/>
+      <w:r>
+        <w:t>.</w:t>
+      </w:r>
+      <w:r>
+        <w:rPr>
+          <w:rFonts w:hint="cs"/>
+          <w:rtl/>
+          <w:lang w:bidi="he-IL"/>
+        </w:rPr>
+        <w:t xml:space="preserve"> מבחינת התמודדות למול </w:t>
+      </w:r>
+      <w:r>
+        <w:rPr>
+          <w:rFonts w:hint="cs"/>
+          <w:rtl/>
+          <w:lang w:bidi="he-IL"/>
+        </w:rPr>
+        <w:t>הביקורת עמיתים ביצענו שיפורים במערכת ובעיצוב בעקבות הביקורת שניתנה לנו.</w:t>
+      </w:r>
+    </w:p>
+    <w:p>
+      <w:pPr>
+        <w:bidi/>
+        <w:rPr>
+          <w:rFonts w:hint="cs"/>
+          <w:color w:val="38761D"/>
           <w:sz w:val="24"/>
           <w:szCs w:val="24"/>
           <w:rtl/>
@@ -7519,7 +9248,18 @@
     <w:p>
       <w:pPr>
         <w:bidi/>
-        <w:jc w:val="both"/>
+        <w:rPr>
+          <w:rFonts w:ascii="Calibri" w:eastAsia="Calibri" w:hAnsi="Calibri" w:cs="Calibri"/>
+          <w:sz w:val="24"/>
+          <w:szCs w:val="24"/>
+          <w:rtl/>
+          <w:lang w:bidi="he-IL"/>
+        </w:rPr>
+      </w:pPr>
+    </w:p>
+    <w:p>
+      <w:pPr>
+        <w:bidi/>
         <w:rPr>
           <w:b/>
           <w:bCs/>
@@ -7715,7 +9455,6 @@
           <w:numId w:val="2"/>
         </w:numPr>
         <w:spacing w:after="0"/>
-        <w:jc w:val="both"/>
       </w:pPr>
       <w:proofErr w:type="spellStart"/>
       <w:r>
@@ -7773,7 +9512,6 @@
       <w:pPr>
         <w:bidi/>
         <w:ind w:left="360"/>
-        <w:jc w:val="both"/>
       </w:pPr>
       <w:proofErr w:type="spellStart"/>
       <w:r>
@@ -7943,7 +9681,6 @@
       <w:pPr>
         <w:bidi/>
         <w:ind w:left="360"/>
-        <w:jc w:val="both"/>
         <w:rPr>
           <w:rtl/>
         </w:rPr>
@@ -8098,14 +9835,12 @@
       <w:pPr>
         <w:bidi/>
         <w:ind w:left="360"/>
-        <w:jc w:val="both"/>
       </w:pPr>
     </w:p>
     <w:p>
       <w:pPr>
         <w:bidi/>
         <w:ind w:left="360"/>
-        <w:jc w:val="both"/>
         <w:rPr>
           <w:rtl/>
         </w:rPr>
@@ -8182,7 +9917,6 @@
       <w:pPr>
         <w:bidi/>
         <w:ind w:left="360"/>
-        <w:jc w:val="both"/>
       </w:pPr>
       <w:proofErr w:type="spellStart"/>
       <w:r>
@@ -8620,7 +10354,6 @@
       <w:pPr>
         <w:bidi/>
         <w:ind w:left="360"/>
-        <w:jc w:val="both"/>
       </w:pPr>
       <w:r>
         <w:t xml:space="preserve">matplotlib, pandas, </w:t>
@@ -8664,7 +10397,6 @@
           <w:numId w:val="2"/>
         </w:numPr>
         <w:spacing w:after="0"/>
-        <w:jc w:val="both"/>
         <w:rPr>
           <w:b/>
           <w:bCs/>
@@ -8726,7 +10458,6 @@
       <w:pPr>
         <w:bidi/>
         <w:ind w:left="360"/>
-        <w:jc w:val="both"/>
       </w:pPr>
       <w:proofErr w:type="spellStart"/>
       <w:r>
@@ -8989,7 +10720,6 @@
       <w:pPr>
         <w:bidi/>
         <w:ind w:left="360"/>
-        <w:jc w:val="both"/>
       </w:pPr>
       <w:proofErr w:type="spellStart"/>
       <w:r>
@@ -9049,7 +10779,6 @@
       <w:pPr>
         <w:bidi/>
         <w:ind w:left="360"/>
-        <w:jc w:val="both"/>
       </w:pPr>
       <w:proofErr w:type="spellStart"/>
       <w:r>
@@ -9358,7 +11087,6 @@
       <w:pPr>
         <w:bidi/>
         <w:ind w:left="360"/>
-        <w:jc w:val="both"/>
       </w:pPr>
       <w:proofErr w:type="spellStart"/>
       <w:r>
@@ -9608,7 +11336,6 @@
       <w:pPr>
         <w:bidi/>
         <w:ind w:left="360"/>
-        <w:jc w:val="both"/>
         <w:rPr>
           <w:rtl/>
         </w:rPr>
@@ -9618,6 +11345,7 @@
         <w:rPr>
           <w:rtl/>
         </w:rPr>
+        <w:lastRenderedPageBreak/>
         <w:t>קהילת</w:t>
       </w:r>
       <w:proofErr w:type="spellEnd"/>
@@ -9933,7 +11661,6 @@
       <w:pPr>
         <w:bidi/>
         <w:ind w:left="360"/>
-        <w:jc w:val="both"/>
       </w:pPr>
     </w:p>
     <w:p>
@@ -9944,7 +11671,6 @@
           <w:numId w:val="2"/>
         </w:numPr>
         <w:spacing w:after="0"/>
-        <w:jc w:val="both"/>
       </w:pPr>
       <w:proofErr w:type="spellStart"/>
       <w:r>
@@ -10022,7 +11748,6 @@
       <w:pPr>
         <w:bidi/>
         <w:ind w:left="360"/>
-        <w:jc w:val="both"/>
       </w:pPr>
       <w:proofErr w:type="spellStart"/>
       <w:r>
@@ -10221,7 +11946,6 @@
       <w:pPr>
         <w:bidi/>
         <w:ind w:left="360"/>
-        <w:jc w:val="both"/>
       </w:pPr>
       <w:proofErr w:type="spellStart"/>
       <w:r>
@@ -10281,7 +12005,6 @@
       <w:pPr>
         <w:bidi/>
         <w:ind w:left="360"/>
-        <w:jc w:val="both"/>
       </w:pPr>
       <w:proofErr w:type="spellStart"/>
       <w:r>
@@ -10502,7 +12225,6 @@
       <w:pPr>
         <w:bidi/>
         <w:ind w:left="360"/>
-        <w:jc w:val="both"/>
         <w:rPr>
           <w:rtl/>
         </w:rPr>
@@ -11063,7 +12785,6 @@
       <w:pPr>
         <w:bidi/>
         <w:ind w:left="360"/>
-        <w:jc w:val="both"/>
       </w:pPr>
     </w:p>
     <w:p>
@@ -11074,7 +12795,6 @@
           <w:numId w:val="2"/>
         </w:numPr>
         <w:spacing w:after="0"/>
-        <w:jc w:val="both"/>
         <w:rPr>
           <w:b/>
           <w:bCs/>
@@ -11116,7 +12836,6 @@
       <w:pPr>
         <w:bidi/>
         <w:ind w:left="360"/>
-        <w:jc w:val="both"/>
         <w:rPr>
           <w:rtl/>
         </w:rPr>
@@ -11357,7 +13076,6 @@
       <w:pPr>
         <w:bidi/>
         <w:ind w:left="360"/>
-        <w:jc w:val="both"/>
       </w:pPr>
       <w:proofErr w:type="spellStart"/>
       <w:r>
@@ -11417,7 +13135,6 @@
       <w:pPr>
         <w:bidi/>
         <w:ind w:left="360"/>
-        <w:jc w:val="both"/>
         <w:rPr>
           <w:rtl/>
         </w:rPr>
@@ -11648,7 +13365,6 @@
       <w:pPr>
         <w:bidi/>
         <w:ind w:left="360"/>
-        <w:jc w:val="both"/>
       </w:pPr>
       <w:proofErr w:type="spellStart"/>
       <w:r>
@@ -12019,7 +13735,6 @@
     <w:p>
       <w:pPr>
         <w:bidi/>
-        <w:jc w:val="both"/>
       </w:pPr>
       <w:r>
         <w:rPr>
@@ -13031,7 +14746,6 @@
           <w:bCs/>
           <w:rtl/>
         </w:rPr>
-        <w:lastRenderedPageBreak/>
         <w:t>עיצוב</w:t>
       </w:r>
       <w:proofErr w:type="spellEnd"/>
@@ -13647,21 +15361,7 @@
         <w:rPr>
           <w:rtl/>
         </w:rPr>
-        <w:t xml:space="preserve"> </w:t>
-      </w:r>
-      <w:proofErr w:type="spellStart"/>
-      <w:r>
-        <w:rPr>
-          <w:rtl/>
-        </w:rPr>
-        <w:t>כך</w:t>
-      </w:r>
-      <w:proofErr w:type="spellEnd"/>
-      <w:r>
-        <w:rPr>
-          <w:rtl/>
-        </w:rPr>
-        <w:t xml:space="preserve"> </w:t>
+        <w:t xml:space="preserve"> כך </w:t>
       </w:r>
       <w:proofErr w:type="spellStart"/>
       <w:r>
@@ -15025,7 +16725,7 @@
         <w:bidi/>
         <w:spacing w:line="259" w:lineRule="auto"/>
         <w:rPr>
-          <w:rFonts w:ascii="Calibri" w:eastAsia="Calibri" w:hAnsi="Calibri" w:cs="Calibri" w:hint="cs"/>
+          <w:rFonts w:ascii="Calibri" w:eastAsia="Calibri" w:hAnsi="Calibri" w:cs="Calibri"/>
           <w:sz w:val="24"/>
           <w:szCs w:val="24"/>
           <w:lang w:bidi="he-IL"/>
@@ -15351,6 +17051,7 @@
           <w:szCs w:val="24"/>
           <w:highlight w:val="yellow"/>
         </w:rPr>
+        <w:lastRenderedPageBreak/>
         <w:t>1.3 KPI</w:t>
       </w:r>
       <w:r>
@@ -15397,6 +17098,7 @@
           <w:color w:val="38761D"/>
           <w:sz w:val="24"/>
           <w:szCs w:val="24"/>
+          <w:highlight w:val="yellow"/>
           <w:lang w:val="en-US"/>
         </w:rPr>
         <w:t>1.4</w:t>
@@ -15407,6 +17109,7 @@
           <w:color w:val="38761D"/>
           <w:sz w:val="24"/>
           <w:szCs w:val="24"/>
+          <w:highlight w:val="yellow"/>
           <w:rtl/>
           <w:lang w:val="en-US"/>
         </w:rPr>
@@ -15419,6 +17122,7 @@
           <w:color w:val="38761D"/>
           <w:sz w:val="24"/>
           <w:szCs w:val="24"/>
+          <w:highlight w:val="yellow"/>
           <w:rtl/>
           <w:lang w:val="en-US"/>
         </w:rPr>
@@ -15431,6 +17135,7 @@
           <w:color w:val="38761D"/>
           <w:sz w:val="24"/>
           <w:szCs w:val="24"/>
+          <w:highlight w:val="yellow"/>
           <w:rtl/>
           <w:lang w:val="en-US"/>
         </w:rPr>
@@ -15443,6 +17148,7 @@
           <w:color w:val="38761D"/>
           <w:sz w:val="24"/>
           <w:szCs w:val="24"/>
+          <w:highlight w:val="yellow"/>
           <w:rtl/>
           <w:lang w:val="en-US"/>
         </w:rPr>
@@ -15455,6 +17161,7 @@
           <w:color w:val="38761D"/>
           <w:sz w:val="24"/>
           <w:szCs w:val="24"/>
+          <w:highlight w:val="yellow"/>
           <w:rtl/>
           <w:lang w:val="en-US"/>
         </w:rPr>
@@ -15467,6 +17174,7 @@
           <w:color w:val="38761D"/>
           <w:sz w:val="24"/>
           <w:szCs w:val="24"/>
+          <w:highlight w:val="yellow"/>
           <w:rtl/>
           <w:lang w:val="en-US"/>
         </w:rPr>
@@ -15503,6 +17211,7 @@
           <w:color w:val="1155CC"/>
           <w:sz w:val="24"/>
           <w:szCs w:val="24"/>
+          <w:highlight w:val="yellow"/>
         </w:rPr>
         <w:t>2</w:t>
       </w:r>
@@ -15512,6 +17221,7 @@
           <w:color w:val="38761D"/>
           <w:sz w:val="24"/>
           <w:szCs w:val="24"/>
+          <w:highlight w:val="yellow"/>
           <w:rtl/>
         </w:rPr>
         <w:t xml:space="preserve">. </w:t>
@@ -15523,6 +17233,7 @@
           <w:color w:val="38761D"/>
           <w:sz w:val="24"/>
           <w:szCs w:val="24"/>
+          <w:highlight w:val="yellow"/>
           <w:rtl/>
         </w:rPr>
         <w:t>ארכיטקטורת</w:t>
@@ -15534,6 +17245,7 @@
           <w:color w:val="38761D"/>
           <w:sz w:val="24"/>
           <w:szCs w:val="24"/>
+          <w:highlight w:val="yellow"/>
           <w:rtl/>
         </w:rPr>
         <w:t xml:space="preserve"> </w:t>
@@ -15545,6 +17257,7 @@
           <w:color w:val="38761D"/>
           <w:sz w:val="24"/>
           <w:szCs w:val="24"/>
+          <w:highlight w:val="yellow"/>
           <w:rtl/>
         </w:rPr>
         <w:t>המערכת</w:t>
@@ -16229,6 +17942,7 @@
           <w:color w:val="38761D"/>
           <w:sz w:val="24"/>
           <w:szCs w:val="24"/>
+          <w:highlight w:val="yellow"/>
           <w:rtl/>
         </w:rPr>
         <w:t>ביקורת</w:t>
@@ -16240,6 +17954,7 @@
           <w:color w:val="38761D"/>
           <w:sz w:val="24"/>
           <w:szCs w:val="24"/>
+          <w:highlight w:val="yellow"/>
           <w:rtl/>
         </w:rPr>
         <w:t xml:space="preserve"> </w:t>
@@ -16251,6 +17966,7 @@
           <w:color w:val="38761D"/>
           <w:sz w:val="24"/>
           <w:szCs w:val="24"/>
+          <w:highlight w:val="yellow"/>
           <w:rtl/>
         </w:rPr>
         <w:t>עמיתים</w:t>
@@ -16262,6 +17978,7 @@
           <w:color w:val="38761D"/>
           <w:sz w:val="24"/>
           <w:szCs w:val="24"/>
+          <w:highlight w:val="yellow"/>
           <w:rtl/>
         </w:rPr>
         <w:t xml:space="preserve"> </w:t>
@@ -16273,6 +17990,7 @@
           <w:color w:val="38761D"/>
           <w:sz w:val="24"/>
           <w:szCs w:val="24"/>
+          <w:highlight w:val="yellow"/>
           <w:rtl/>
         </w:rPr>
         <w:t>אשר</w:t>
@@ -16284,6 +18002,7 @@
           <w:color w:val="38761D"/>
           <w:sz w:val="24"/>
           <w:szCs w:val="24"/>
+          <w:highlight w:val="yellow"/>
           <w:rtl/>
         </w:rPr>
         <w:t xml:space="preserve"> </w:t>
@@ -16295,6 +18014,7 @@
           <w:color w:val="38761D"/>
           <w:sz w:val="24"/>
           <w:szCs w:val="24"/>
+          <w:highlight w:val="yellow"/>
           <w:rtl/>
         </w:rPr>
         <w:t>ניתנה</w:t>
@@ -16306,6 +18026,7 @@
           <w:color w:val="38761D"/>
           <w:sz w:val="24"/>
           <w:szCs w:val="24"/>
+          <w:highlight w:val="yellow"/>
           <w:rtl/>
         </w:rPr>
         <w:t xml:space="preserve"> </w:t>
@@ -16317,6 +18038,7 @@
           <w:color w:val="38761D"/>
           <w:sz w:val="24"/>
           <w:szCs w:val="24"/>
+          <w:highlight w:val="yellow"/>
           <w:rtl/>
         </w:rPr>
         <w:t>במהלך</w:t>
@@ -16328,6 +18050,7 @@
           <w:color w:val="38761D"/>
           <w:sz w:val="24"/>
           <w:szCs w:val="24"/>
+          <w:highlight w:val="yellow"/>
           <w:rtl/>
         </w:rPr>
         <w:t xml:space="preserve"> </w:t>
@@ -16339,6 +18062,7 @@
           <w:color w:val="38761D"/>
           <w:sz w:val="24"/>
           <w:szCs w:val="24"/>
+          <w:highlight w:val="yellow"/>
           <w:rtl/>
         </w:rPr>
         <w:t>הסטודיו</w:t>
@@ -16350,6 +18074,7 @@
           <w:color w:val="38761D"/>
           <w:sz w:val="24"/>
           <w:szCs w:val="24"/>
+          <w:highlight w:val="yellow"/>
           <w:rtl/>
         </w:rPr>
         <w:t xml:space="preserve"> (</w:t>
@@ -16361,6 +18086,7 @@
           <w:color w:val="38761D"/>
           <w:sz w:val="24"/>
           <w:szCs w:val="24"/>
+          <w:highlight w:val="yellow"/>
           <w:rtl/>
         </w:rPr>
         <w:t>שבוע</w:t>
@@ -16372,6 +18098,7 @@
           <w:color w:val="38761D"/>
           <w:sz w:val="24"/>
           <w:szCs w:val="24"/>
+          <w:highlight w:val="yellow"/>
           <w:rtl/>
         </w:rPr>
         <w:t xml:space="preserve"> 9</w:t>
@@ -16383,6 +18110,7 @@
           <w:color w:val="38761D"/>
           <w:sz w:val="24"/>
           <w:szCs w:val="24"/>
+          <w:highlight w:val="yellow"/>
           <w:rtl/>
         </w:rPr>
         <w:t>) ,</w:t>
@@ -16394,6 +18122,7 @@
           <w:color w:val="38761D"/>
           <w:sz w:val="24"/>
           <w:szCs w:val="24"/>
+          <w:highlight w:val="yellow"/>
           <w:rtl/>
         </w:rPr>
         <w:t xml:space="preserve"> </w:t>
@@ -16405,6 +18134,7 @@
           <w:color w:val="38761D"/>
           <w:sz w:val="24"/>
           <w:szCs w:val="24"/>
+          <w:highlight w:val="yellow"/>
           <w:rtl/>
         </w:rPr>
         <w:t>וכיצד</w:t>
@@ -16416,6 +18146,7 @@
           <w:color w:val="38761D"/>
           <w:sz w:val="24"/>
           <w:szCs w:val="24"/>
+          <w:highlight w:val="yellow"/>
           <w:rtl/>
         </w:rPr>
         <w:t xml:space="preserve"> </w:t>
@@ -16427,6 +18158,7 @@
           <w:color w:val="38761D"/>
           <w:sz w:val="24"/>
           <w:szCs w:val="24"/>
+          <w:highlight w:val="yellow"/>
           <w:rtl/>
         </w:rPr>
         <w:t>התמודדתם</w:t>
@@ -16438,6 +18170,7 @@
           <w:color w:val="38761D"/>
           <w:sz w:val="24"/>
           <w:szCs w:val="24"/>
+          <w:highlight w:val="yellow"/>
           <w:rtl/>
         </w:rPr>
         <w:t xml:space="preserve"> </w:t>
@@ -16449,6 +18182,7 @@
           <w:color w:val="38761D"/>
           <w:sz w:val="24"/>
           <w:szCs w:val="24"/>
+          <w:highlight w:val="yellow"/>
           <w:rtl/>
         </w:rPr>
         <w:t>איתה</w:t>
@@ -16460,6 +18194,7 @@
           <w:color w:val="38761D"/>
           <w:sz w:val="24"/>
           <w:szCs w:val="24"/>
+          <w:highlight w:val="yellow"/>
           <w:rtl/>
         </w:rPr>
         <w:t xml:space="preserve">. </w:t>
@@ -16471,6 +18206,7 @@
           <w:color w:val="38761D"/>
           <w:sz w:val="24"/>
           <w:szCs w:val="24"/>
+          <w:highlight w:val="yellow"/>
           <w:rtl/>
         </w:rPr>
         <w:t>נא</w:t>
@@ -16482,6 +18218,7 @@
           <w:color w:val="38761D"/>
           <w:sz w:val="24"/>
           <w:szCs w:val="24"/>
+          <w:highlight w:val="yellow"/>
           <w:rtl/>
         </w:rPr>
         <w:t xml:space="preserve"> </w:t>
@@ -16493,6 +18230,7 @@
           <w:color w:val="38761D"/>
           <w:sz w:val="24"/>
           <w:szCs w:val="24"/>
+          <w:highlight w:val="yellow"/>
           <w:rtl/>
         </w:rPr>
         <w:t>לחשב</w:t>
@@ -16504,6 +18242,7 @@
           <w:color w:val="38761D"/>
           <w:sz w:val="24"/>
           <w:szCs w:val="24"/>
+          <w:highlight w:val="yellow"/>
           <w:rtl/>
         </w:rPr>
         <w:t xml:space="preserve"> </w:t>
@@ -16515,6 +18254,7 @@
           <w:color w:val="38761D"/>
           <w:sz w:val="24"/>
           <w:szCs w:val="24"/>
+          <w:highlight w:val="yellow"/>
           <w:rtl/>
         </w:rPr>
         <w:t>גם</w:t>
@@ -16526,6 +18266,7 @@
           <w:color w:val="38761D"/>
           <w:sz w:val="24"/>
           <w:szCs w:val="24"/>
+          <w:highlight w:val="yellow"/>
           <w:rtl/>
         </w:rPr>
         <w:t xml:space="preserve"> </w:t>
@@ -16537,6 +18278,7 @@
           <w:color w:val="38761D"/>
           <w:sz w:val="24"/>
           <w:szCs w:val="24"/>
+          <w:highlight w:val="yellow"/>
           <w:rtl/>
         </w:rPr>
         <w:t>את</w:t>
@@ -16548,6 +18290,7 @@
           <w:color w:val="38761D"/>
           <w:sz w:val="24"/>
           <w:szCs w:val="24"/>
+          <w:highlight w:val="yellow"/>
           <w:rtl/>
         </w:rPr>
         <w:t xml:space="preserve"> </w:t>
@@ -16559,6 +18302,7 @@
           <w:color w:val="38761D"/>
           <w:sz w:val="24"/>
           <w:szCs w:val="24"/>
+          <w:highlight w:val="yellow"/>
           <w:rtl/>
         </w:rPr>
         <w:t>ציון</w:t>
@@ -16570,6 +18314,7 @@
           <w:color w:val="38761D"/>
           <w:sz w:val="24"/>
           <w:szCs w:val="24"/>
+          <w:highlight w:val="yellow"/>
           <w:rtl/>
         </w:rPr>
         <w:t xml:space="preserve"> </w:t>
@@ -16580,6 +18325,7 @@
           <w:color w:val="38761D"/>
           <w:sz w:val="24"/>
           <w:szCs w:val="24"/>
+          <w:highlight w:val="yellow"/>
         </w:rPr>
         <w:t>SUS</w:t>
       </w:r>
@@ -16589,6 +18335,7 @@
           <w:color w:val="38761D"/>
           <w:sz w:val="24"/>
           <w:szCs w:val="24"/>
+          <w:highlight w:val="yellow"/>
           <w:rtl/>
         </w:rPr>
         <w:t xml:space="preserve"> </w:t>
@@ -16600,6 +18347,7 @@
           <w:color w:val="38761D"/>
           <w:sz w:val="24"/>
           <w:szCs w:val="24"/>
+          <w:highlight w:val="yellow"/>
           <w:rtl/>
         </w:rPr>
         <w:t>ולהתייחס</w:t>
@@ -16611,6 +18359,7 @@
           <w:color w:val="38761D"/>
           <w:sz w:val="24"/>
           <w:szCs w:val="24"/>
+          <w:highlight w:val="yellow"/>
           <w:rtl/>
         </w:rPr>
         <w:t xml:space="preserve"> </w:t>
@@ -16622,6 +18371,7 @@
           <w:color w:val="38761D"/>
           <w:sz w:val="24"/>
           <w:szCs w:val="24"/>
+          <w:highlight w:val="yellow"/>
           <w:rtl/>
         </w:rPr>
         <w:t>אליו</w:t>
@@ -16633,6 +18383,7 @@
           <w:color w:val="38761D"/>
           <w:sz w:val="24"/>
           <w:szCs w:val="24"/>
+          <w:highlight w:val="yellow"/>
           <w:rtl/>
         </w:rPr>
         <w:t>.</w:t>
@@ -17186,6 +18937,7 @@
           <w:color w:val="38761D"/>
           <w:sz w:val="24"/>
           <w:szCs w:val="24"/>
+          <w:highlight w:val="yellow"/>
           <w:lang w:val="en-US"/>
         </w:rPr>
       </w:pPr>
@@ -17196,6 +18948,7 @@
           <w:color w:val="38761D"/>
           <w:sz w:val="24"/>
           <w:szCs w:val="24"/>
+          <w:highlight w:val="yellow"/>
           <w:lang w:val="en-US"/>
         </w:rPr>
         <w:t>7</w:t>
@@ -17206,6 +18959,7 @@
           <w:color w:val="38761D"/>
           <w:sz w:val="24"/>
           <w:szCs w:val="24"/>
+          <w:highlight w:val="yellow"/>
           <w:rtl/>
           <w:lang w:val="en-US"/>
         </w:rPr>
@@ -17218,6 +18972,7 @@
           <w:color w:val="38761D"/>
           <w:sz w:val="24"/>
           <w:szCs w:val="24"/>
+          <w:highlight w:val="yellow"/>
           <w:rtl/>
           <w:lang w:val="en-US"/>
         </w:rPr>
@@ -17230,6 +18985,7 @@
           <w:color w:val="38761D"/>
           <w:sz w:val="24"/>
           <w:szCs w:val="24"/>
+          <w:highlight w:val="yellow"/>
           <w:rtl/>
           <w:lang w:val="en-US"/>
         </w:rPr>
@@ -17242,6 +18998,7 @@
           <w:color w:val="38761D"/>
           <w:sz w:val="24"/>
           <w:szCs w:val="24"/>
+          <w:highlight w:val="yellow"/>
           <w:rtl/>
           <w:lang w:val="en-US"/>
         </w:rPr>
@@ -17254,6 +19011,7 @@
           <w:color w:val="38761D"/>
           <w:sz w:val="24"/>
           <w:szCs w:val="24"/>
+          <w:highlight w:val="yellow"/>
           <w:rtl/>
           <w:lang w:val="en-US"/>
         </w:rPr>
@@ -17266,6 +19024,7 @@
           <w:color w:val="38761D"/>
           <w:sz w:val="24"/>
           <w:szCs w:val="24"/>
+          <w:highlight w:val="yellow"/>
           <w:rtl/>
           <w:lang w:val="en-US"/>
         </w:rPr>
@@ -17278,6 +19037,7 @@
           <w:color w:val="38761D"/>
           <w:sz w:val="24"/>
           <w:szCs w:val="24"/>
+          <w:highlight w:val="yellow"/>
           <w:rtl/>
           <w:lang w:val="en-US"/>
         </w:rPr>
@@ -17290,6 +19050,7 @@
           <w:color w:val="38761D"/>
           <w:sz w:val="24"/>
           <w:szCs w:val="24"/>
+          <w:highlight w:val="yellow"/>
           <w:rtl/>
           <w:lang w:val="en-US"/>
         </w:rPr>
@@ -17302,6 +19063,7 @@
           <w:color w:val="38761D"/>
           <w:sz w:val="24"/>
           <w:szCs w:val="24"/>
+          <w:highlight w:val="yellow"/>
           <w:rtl/>
           <w:lang w:val="en-US"/>
         </w:rPr>
@@ -17314,6 +19076,7 @@
           <w:color w:val="38761D"/>
           <w:sz w:val="24"/>
           <w:szCs w:val="24"/>
+          <w:highlight w:val="yellow"/>
           <w:rtl/>
           <w:lang w:val="en-US"/>
         </w:rPr>
@@ -17326,6 +19089,7 @@
           <w:color w:val="38761D"/>
           <w:sz w:val="24"/>
           <w:szCs w:val="24"/>
+          <w:highlight w:val="yellow"/>
           <w:rtl/>
           <w:lang w:val="en-US"/>
         </w:rPr>
@@ -17338,6 +19102,7 @@
           <w:color w:val="38761D"/>
           <w:sz w:val="24"/>
           <w:szCs w:val="24"/>
+          <w:highlight w:val="yellow"/>
           <w:rtl/>
           <w:lang w:val="en-US"/>
         </w:rPr>
@@ -17350,6 +19115,7 @@
           <w:color w:val="38761D"/>
           <w:sz w:val="24"/>
           <w:szCs w:val="24"/>
+          <w:highlight w:val="yellow"/>
           <w:rtl/>
           <w:lang w:val="en-US"/>
         </w:rPr>
@@ -17362,6 +19128,7 @@
           <w:color w:val="38761D"/>
           <w:sz w:val="24"/>
           <w:szCs w:val="24"/>
+          <w:highlight w:val="yellow"/>
           <w:rtl/>
           <w:lang w:val="en-US"/>
         </w:rPr>
@@ -17374,6 +19141,7 @@
           <w:color w:val="38761D"/>
           <w:sz w:val="24"/>
           <w:szCs w:val="24"/>
+          <w:highlight w:val="yellow"/>
           <w:rtl/>
           <w:lang w:val="en-US"/>
         </w:rPr>
@@ -17386,6 +19154,7 @@
           <w:color w:val="38761D"/>
           <w:sz w:val="24"/>
           <w:szCs w:val="24"/>
+          <w:highlight w:val="yellow"/>
           <w:rtl/>
           <w:lang w:val="en-US"/>
         </w:rPr>
@@ -17398,6 +19167,7 @@
           <w:color w:val="38761D"/>
           <w:sz w:val="24"/>
           <w:szCs w:val="24"/>
+          <w:highlight w:val="yellow"/>
           <w:rtl/>
           <w:lang w:val="en-US"/>
         </w:rPr>
@@ -17410,6 +19180,7 @@
           <w:color w:val="38761D"/>
           <w:sz w:val="24"/>
           <w:szCs w:val="24"/>
+          <w:highlight w:val="yellow"/>
           <w:rtl/>
           <w:lang w:val="en-US"/>
         </w:rPr>
@@ -17422,6 +19193,7 @@
           <w:color w:val="38761D"/>
           <w:sz w:val="24"/>
           <w:szCs w:val="24"/>
+          <w:highlight w:val="yellow"/>
           <w:rtl/>
           <w:lang w:val="en-US"/>
         </w:rPr>
@@ -17434,6 +19206,7 @@
           <w:color w:val="38761D"/>
           <w:sz w:val="24"/>
           <w:szCs w:val="24"/>
+          <w:highlight w:val="yellow"/>
           <w:rtl/>
           <w:lang w:val="en-US"/>
         </w:rPr>
@@ -17446,6 +19219,7 @@
           <w:color w:val="38761D"/>
           <w:sz w:val="24"/>
           <w:szCs w:val="24"/>
+          <w:highlight w:val="yellow"/>
           <w:rtl/>
           <w:lang w:val="en-US"/>
         </w:rPr>
@@ -17458,6 +19232,7 @@
           <w:color w:val="38761D"/>
           <w:sz w:val="24"/>
           <w:szCs w:val="24"/>
+          <w:highlight w:val="yellow"/>
           <w:rtl/>
           <w:lang w:val="en-US"/>
         </w:rPr>
@@ -17470,6 +19245,7 @@
           <w:color w:val="38761D"/>
           <w:sz w:val="24"/>
           <w:szCs w:val="24"/>
+          <w:highlight w:val="yellow"/>
           <w:rtl/>
           <w:lang w:val="en-US"/>
         </w:rPr>
@@ -17482,6 +19258,7 @@
           <w:color w:val="38761D"/>
           <w:sz w:val="24"/>
           <w:szCs w:val="24"/>
+          <w:highlight w:val="yellow"/>
           <w:rtl/>
           <w:lang w:val="en-US"/>
         </w:rPr>
@@ -17494,6 +19271,7 @@
           <w:color w:val="38761D"/>
           <w:sz w:val="24"/>
           <w:szCs w:val="24"/>
+          <w:highlight w:val="yellow"/>
           <w:rtl/>
           <w:lang w:val="en-US"/>
         </w:rPr>
@@ -17506,6 +19284,7 @@
           <w:color w:val="38761D"/>
           <w:sz w:val="24"/>
           <w:szCs w:val="24"/>
+          <w:highlight w:val="yellow"/>
           <w:rtl/>
           <w:lang w:val="en-US"/>
         </w:rPr>
@@ -17518,6 +19297,7 @@
           <w:color w:val="38761D"/>
           <w:sz w:val="24"/>
           <w:szCs w:val="24"/>
+          <w:highlight w:val="yellow"/>
           <w:rtl/>
           <w:lang w:val="en-US"/>
         </w:rPr>
@@ -17530,6 +19310,7 @@
           <w:color w:val="38761D"/>
           <w:sz w:val="24"/>
           <w:szCs w:val="24"/>
+          <w:highlight w:val="yellow"/>
           <w:rtl/>
           <w:lang w:val="en-US"/>
         </w:rPr>
@@ -17542,6 +19323,7 @@
           <w:color w:val="38761D"/>
           <w:sz w:val="24"/>
           <w:szCs w:val="24"/>
+          <w:highlight w:val="yellow"/>
           <w:rtl/>
           <w:lang w:val="en-US"/>
         </w:rPr>
@@ -17554,6 +19336,7 @@
           <w:color w:val="38761D"/>
           <w:sz w:val="24"/>
           <w:szCs w:val="24"/>
+          <w:highlight w:val="yellow"/>
           <w:rtl/>
           <w:lang w:val="en-US"/>
         </w:rPr>
@@ -17576,6 +19359,7 @@
           <w:color w:val="38761D"/>
           <w:sz w:val="24"/>
           <w:szCs w:val="24"/>
+          <w:highlight w:val="yellow"/>
         </w:rPr>
         <w:t xml:space="preserve">8. </w:t>
       </w:r>
@@ -17583,6 +19367,7 @@
       <w:r>
         <w:rPr>
           <w:color w:val="38761D"/>
+          <w:highlight w:val="yellow"/>
           <w:rtl/>
         </w:rPr>
         <w:t>תיק</w:t>
@@ -17591,6 +19376,7 @@
       <w:r>
         <w:rPr>
           <w:color w:val="38761D"/>
+          <w:highlight w:val="yellow"/>
           <w:rtl/>
         </w:rPr>
         <w:t xml:space="preserve"> </w:t>
@@ -17600,6 +19386,7 @@
       <w:r>
         <w:rPr>
           <w:color w:val="38761D"/>
+          <w:highlight w:val="yellow"/>
           <w:rtl/>
         </w:rPr>
         <w:t>למשתמש</w:t>
@@ -17608,6 +19395,7 @@
       <w:r>
         <w:rPr>
           <w:color w:val="38761D"/>
+          <w:highlight w:val="yellow"/>
           <w:rtl/>
         </w:rPr>
         <w:t xml:space="preserve"> ,</w:t>
@@ -17616,6 +19404,7 @@
       <w:r>
         <w:rPr>
           <w:color w:val="38761D"/>
+          <w:highlight w:val="yellow"/>
           <w:rtl/>
         </w:rPr>
         <w:t xml:space="preserve"> </w:t>
@@ -17624,6 +19413,7 @@
       <w:r>
         <w:rPr>
           <w:color w:val="38761D"/>
+          <w:highlight w:val="yellow"/>
           <w:rtl/>
         </w:rPr>
         <w:t>הכולל</w:t>
@@ -17632,6 +19422,7 @@
       <w:r>
         <w:rPr>
           <w:color w:val="38761D"/>
+          <w:highlight w:val="yellow"/>
           <w:rtl/>
         </w:rPr>
         <w:t xml:space="preserve"> </w:t>
@@ -17640,6 +19431,7 @@
       <w:r>
         <w:rPr>
           <w:color w:val="38761D"/>
+          <w:highlight w:val="yellow"/>
           <w:rtl/>
         </w:rPr>
         <w:t>הסבר</w:t>
@@ -17648,6 +19440,7 @@
       <w:r>
         <w:rPr>
           <w:color w:val="38761D"/>
+          <w:highlight w:val="yellow"/>
           <w:rtl/>
         </w:rPr>
         <w:t xml:space="preserve"> </w:t>
@@ -17656,6 +19449,7 @@
       <w:r>
         <w:rPr>
           <w:color w:val="38761D"/>
+          <w:highlight w:val="yellow"/>
           <w:rtl/>
         </w:rPr>
         <w:t>כללי</w:t>
@@ -17664,6 +19458,7 @@
       <w:r>
         <w:rPr>
           <w:color w:val="38761D"/>
+          <w:highlight w:val="yellow"/>
           <w:rtl/>
         </w:rPr>
         <w:t xml:space="preserve"> </w:t>
@@ -17672,6 +19467,7 @@
       <w:r>
         <w:rPr>
           <w:color w:val="38761D"/>
+          <w:highlight w:val="yellow"/>
           <w:rtl/>
         </w:rPr>
         <w:t>על</w:t>
@@ -17680,6 +19476,7 @@
       <w:r>
         <w:rPr>
           <w:color w:val="38761D"/>
+          <w:highlight w:val="yellow"/>
           <w:rtl/>
         </w:rPr>
         <w:t xml:space="preserve"> </w:t>
@@ -17689,6 +19486,7 @@
       <w:r>
         <w:rPr>
           <w:color w:val="38761D"/>
+          <w:highlight w:val="yellow"/>
           <w:rtl/>
         </w:rPr>
         <w:t>המערכת</w:t>
@@ -17697,6 +19495,7 @@
       <w:r>
         <w:rPr>
           <w:color w:val="38761D"/>
+          <w:highlight w:val="yellow"/>
           <w:rtl/>
         </w:rPr>
         <w:t xml:space="preserve"> ,</w:t>
@@ -17705,6 +19504,7 @@
       <w:r>
         <w:rPr>
           <w:color w:val="38761D"/>
+          <w:highlight w:val="yellow"/>
           <w:rtl/>
         </w:rPr>
         <w:t xml:space="preserve"> </w:t>
@@ -17713,6 +19513,7 @@
       <w:r>
         <w:rPr>
           <w:color w:val="38761D"/>
+          <w:highlight w:val="yellow"/>
           <w:rtl/>
         </w:rPr>
         <w:t>פירוט</w:t>
@@ -17721,6 +19522,7 @@
       <w:r>
         <w:rPr>
           <w:color w:val="38761D"/>
+          <w:highlight w:val="yellow"/>
           <w:rtl/>
         </w:rPr>
         <w:t xml:space="preserve"> </w:t>
@@ -17729,6 +19531,7 @@
       <w:r>
         <w:rPr>
           <w:color w:val="38761D"/>
+          <w:highlight w:val="yellow"/>
           <w:rtl/>
         </w:rPr>
         <w:t>מסכים</w:t>
@@ -17737,6 +19540,7 @@
       <w:r>
         <w:rPr>
           <w:color w:val="38761D"/>
+          <w:highlight w:val="yellow"/>
           <w:rtl/>
         </w:rPr>
         <w:t xml:space="preserve">, </w:t>
@@ -17745,6 +19549,7 @@
       <w:r>
         <w:rPr>
           <w:color w:val="38761D"/>
+          <w:highlight w:val="yellow"/>
           <w:rtl/>
         </w:rPr>
         <w:t>מעברים</w:t>
@@ -17753,6 +19558,7 @@
       <w:r>
         <w:rPr>
           <w:color w:val="38761D"/>
+          <w:highlight w:val="yellow"/>
           <w:rtl/>
         </w:rPr>
         <w:t xml:space="preserve"> </w:t>
@@ -17761,6 +19567,7 @@
       <w:r>
         <w:rPr>
           <w:color w:val="38761D"/>
+          <w:highlight w:val="yellow"/>
           <w:rtl/>
         </w:rPr>
         <w:t>בין</w:t>
@@ -17769,6 +19576,7 @@
       <w:r>
         <w:rPr>
           <w:color w:val="38761D"/>
+          <w:highlight w:val="yellow"/>
           <w:rtl/>
         </w:rPr>
         <w:t xml:space="preserve"> </w:t>
@@ -17777,6 +19585,7 @@
       <w:r>
         <w:rPr>
           <w:color w:val="38761D"/>
+          <w:highlight w:val="yellow"/>
           <w:rtl/>
         </w:rPr>
         <w:t>מסכים</w:t>
@@ -17785,6 +19594,7 @@
       <w:r>
         <w:rPr>
           <w:color w:val="38761D"/>
+          <w:highlight w:val="yellow"/>
           <w:rtl/>
         </w:rPr>
         <w:t xml:space="preserve"> </w:t>
@@ -17793,6 +19603,7 @@
       <w:r>
         <w:rPr>
           <w:color w:val="38761D"/>
+          <w:highlight w:val="yellow"/>
           <w:rtl/>
         </w:rPr>
         <w:t>והסבר</w:t>
@@ -17801,6 +19612,7 @@
       <w:r>
         <w:rPr>
           <w:color w:val="38761D"/>
+          <w:highlight w:val="yellow"/>
           <w:rtl/>
         </w:rPr>
         <w:t xml:space="preserve"> </w:t>
@@ -17809,6 +19621,7 @@
       <w:r>
         <w:rPr>
           <w:color w:val="38761D"/>
+          <w:highlight w:val="yellow"/>
           <w:rtl/>
         </w:rPr>
         <w:t>על</w:t>
@@ -17817,6 +19630,7 @@
       <w:r>
         <w:rPr>
           <w:color w:val="38761D"/>
+          <w:highlight w:val="yellow"/>
           <w:rtl/>
         </w:rPr>
         <w:t xml:space="preserve"> </w:t>
@@ -17825,6 +19639,7 @@
       <w:r>
         <w:rPr>
           <w:color w:val="38761D"/>
+          <w:highlight w:val="yellow"/>
           <w:rtl/>
         </w:rPr>
         <w:t>טעויות</w:t>
@@ -17833,6 +19648,7 @@
       <w:r>
         <w:rPr>
           <w:color w:val="38761D"/>
+          <w:highlight w:val="yellow"/>
           <w:rtl/>
         </w:rPr>
         <w:t xml:space="preserve"> </w:t>
@@ -17841,6 +19657,7 @@
       <w:r>
         <w:rPr>
           <w:color w:val="38761D"/>
+          <w:highlight w:val="yellow"/>
           <w:rtl/>
         </w:rPr>
         <w:t>אפשרויות</w:t>
@@ -17849,6 +19666,7 @@
       <w:r>
         <w:rPr>
           <w:color w:val="38761D"/>
+          <w:highlight w:val="yellow"/>
           <w:rtl/>
         </w:rPr>
         <w:t>.</w:t>
@@ -17868,37 +19686,26 @@
         <w:bidi/>
         <w:spacing w:line="259" w:lineRule="auto"/>
         <w:rPr>
+          <w:rFonts w:ascii="Calibri" w:eastAsia="Calibri" w:hAnsi="Calibri" w:cs="Calibri"/>
+          <w:b/>
+          <w:bCs/>
+          <w:sz w:val="24"/>
+          <w:szCs w:val="24"/>
+          <w:lang w:bidi="he-IL"/>
+        </w:rPr>
+      </w:pPr>
+      <w:r>
+        <w:rPr>
           <w:rFonts w:ascii="Calibri" w:eastAsia="Calibri" w:hAnsi="Calibri" w:cs="Calibri" w:hint="cs"/>
           <w:b/>
           <w:bCs/>
           <w:sz w:val="24"/>
           <w:szCs w:val="24"/>
+          <w:highlight w:val="green"/>
+          <w:rtl/>
           <w:lang w:bidi="he-IL"/>
         </w:rPr>
-      </w:pPr>
-      <w:r>
-        <w:rPr>
-          <w:rFonts w:ascii="Calibri" w:eastAsia="Calibri" w:hAnsi="Calibri" w:cs="Calibri" w:hint="cs"/>
-          <w:b/>
-          <w:bCs/>
-          <w:sz w:val="24"/>
-          <w:szCs w:val="24"/>
-          <w:rtl/>
-          <w:lang w:bidi="he-IL"/>
-        </w:rPr>
-        <w:t>הצגה</w:t>
-      </w:r>
-      <w:r>
-        <w:rPr>
-          <w:rFonts w:ascii="Calibri" w:eastAsia="Calibri" w:hAnsi="Calibri" w:cs="Calibri" w:hint="cs"/>
-          <w:b/>
-          <w:bCs/>
-          <w:sz w:val="24"/>
-          <w:szCs w:val="24"/>
-          <w:rtl/>
-          <w:lang w:bidi="he-IL"/>
-        </w:rPr>
-        <w:t xml:space="preserve"> (יובל כתב למחוק אחר כך)</w:t>
+        <w:t>הצגה (יובל כתב למחוק אחר כך)</w:t>
       </w:r>
     </w:p>
     <w:p>
@@ -18211,7 +20018,6 @@
           <w:szCs w:val="24"/>
           <w:rtl/>
         </w:rPr>
-        <w:lastRenderedPageBreak/>
         <w:t xml:space="preserve"> </w:t>
       </w:r>
       <w:proofErr w:type="spellStart"/>
@@ -18589,47 +20395,7 @@
                 <w:szCs w:val="24"/>
                 <w:rtl/>
               </w:rPr>
-              <w:t xml:space="preserve"> </w:t>
-            </w:r>
-            <w:proofErr w:type="spellStart"/>
-            <w:r>
-              <w:rPr>
-                <w:rFonts w:ascii="Calibri" w:eastAsia="Calibri" w:hAnsi="Calibri" w:cs="Calibri"/>
-                <w:sz w:val="24"/>
-                <w:szCs w:val="24"/>
-                <w:rtl/>
-              </w:rPr>
-              <w:t>במערכת</w:t>
-            </w:r>
-            <w:proofErr w:type="spellEnd"/>
-            <w:r>
-              <w:rPr>
-                <w:rFonts w:ascii="Calibri" w:eastAsia="Calibri" w:hAnsi="Calibri" w:cs="Calibri"/>
-                <w:sz w:val="24"/>
-                <w:szCs w:val="24"/>
-                <w:rtl/>
-              </w:rPr>
-              <w:t xml:space="preserve"> </w:t>
-            </w:r>
-            <w:proofErr w:type="spellStart"/>
-            <w:r>
-              <w:rPr>
-                <w:rFonts w:ascii="Calibri" w:eastAsia="Calibri" w:hAnsi="Calibri" w:cs="Calibri"/>
-                <w:sz w:val="24"/>
-                <w:szCs w:val="24"/>
-                <w:rtl/>
-              </w:rPr>
-              <w:t>בעקבות</w:t>
-            </w:r>
-            <w:proofErr w:type="spellEnd"/>
-            <w:r>
-              <w:rPr>
-                <w:rFonts w:ascii="Calibri" w:eastAsia="Calibri" w:hAnsi="Calibri" w:cs="Calibri"/>
-                <w:sz w:val="24"/>
-                <w:szCs w:val="24"/>
-                <w:rtl/>
-              </w:rPr>
-              <w:t xml:space="preserve"> </w:t>
+              <w:t xml:space="preserve"> במערכת בעקבות </w:t>
             </w:r>
             <w:proofErr w:type="spellStart"/>
             <w:r>
@@ -19499,7 +21265,7 @@
         <w:bidi/>
         <w:spacing w:line="259" w:lineRule="auto"/>
         <w:rPr>
-          <w:rFonts w:ascii="Calibri" w:eastAsia="Calibri" w:hAnsi="Calibri" w:cs="Calibri" w:hint="cs"/>
+          <w:rFonts w:ascii="Calibri" w:eastAsia="Calibri" w:hAnsi="Calibri" w:cs="Calibri"/>
           <w:sz w:val="24"/>
           <w:szCs w:val="24"/>
         </w:rPr>
@@ -20053,9 +21819,98 @@
     </w:lvl>
   </w:abstractNum>
   <w:abstractNum w:abstractNumId="1" w15:restartNumberingAfterBreak="0">
+    <w:nsid w:val="2C602C22"/>
+    <w:multiLevelType w:val="hybridMultilevel"/>
+    <w:tmpl w:val="781679E8"/>
+    <w:lvl w:ilvl="0" w:tplc="0409000F">
+      <w:start w:val="1"/>
+      <w:numFmt w:val="decimal"/>
+      <w:lvlText w:val="%1."/>
+      <w:lvlJc w:val="left"/>
+      <w:pPr>
+        <w:ind w:left="720" w:hanging="360"/>
+      </w:pPr>
+      <w:rPr>
+        <w:rFonts w:hint="default"/>
+      </w:rPr>
+    </w:lvl>
+    <w:lvl w:ilvl="1" w:tplc="04090019" w:tentative="1">
+      <w:start w:val="1"/>
+      <w:numFmt w:val="lowerLetter"/>
+      <w:lvlText w:val="%2."/>
+      <w:lvlJc w:val="left"/>
+      <w:pPr>
+        <w:ind w:left="1440" w:hanging="360"/>
+      </w:pPr>
+    </w:lvl>
+    <w:lvl w:ilvl="2" w:tplc="0409001B" w:tentative="1">
+      <w:start w:val="1"/>
+      <w:numFmt w:val="lowerRoman"/>
+      <w:lvlText w:val="%3."/>
+      <w:lvlJc w:val="right"/>
+      <w:pPr>
+        <w:ind w:left="2160" w:hanging="180"/>
+      </w:pPr>
+    </w:lvl>
+    <w:lvl w:ilvl="3" w:tplc="0409000F" w:tentative="1">
+      <w:start w:val="1"/>
+      <w:numFmt w:val="decimal"/>
+      <w:lvlText w:val="%4."/>
+      <w:lvlJc w:val="left"/>
+      <w:pPr>
+        <w:ind w:left="2880" w:hanging="360"/>
+      </w:pPr>
+    </w:lvl>
+    <w:lvl w:ilvl="4" w:tplc="04090019" w:tentative="1">
+      <w:start w:val="1"/>
+      <w:numFmt w:val="lowerLetter"/>
+      <w:lvlText w:val="%5."/>
+      <w:lvlJc w:val="left"/>
+      <w:pPr>
+        <w:ind w:left="3600" w:hanging="360"/>
+      </w:pPr>
+    </w:lvl>
+    <w:lvl w:ilvl="5" w:tplc="0409001B" w:tentative="1">
+      <w:start w:val="1"/>
+      <w:numFmt w:val="lowerRoman"/>
+      <w:lvlText w:val="%6."/>
+      <w:lvlJc w:val="right"/>
+      <w:pPr>
+        <w:ind w:left="4320" w:hanging="180"/>
+      </w:pPr>
+    </w:lvl>
+    <w:lvl w:ilvl="6" w:tplc="0409000F" w:tentative="1">
+      <w:start w:val="1"/>
+      <w:numFmt w:val="decimal"/>
+      <w:lvlText w:val="%7."/>
+      <w:lvlJc w:val="left"/>
+      <w:pPr>
+        <w:ind w:left="5040" w:hanging="360"/>
+      </w:pPr>
+    </w:lvl>
+    <w:lvl w:ilvl="7" w:tplc="04090019" w:tentative="1">
+      <w:start w:val="1"/>
+      <w:numFmt w:val="lowerLetter"/>
+      <w:lvlText w:val="%8."/>
+      <w:lvlJc w:val="left"/>
+      <w:pPr>
+        <w:ind w:left="5760" w:hanging="360"/>
+      </w:pPr>
+    </w:lvl>
+    <w:lvl w:ilvl="8" w:tplc="0409001B" w:tentative="1">
+      <w:start w:val="1"/>
+      <w:numFmt w:val="lowerRoman"/>
+      <w:lvlText w:val="%9."/>
+      <w:lvlJc w:val="right"/>
+      <w:pPr>
+        <w:ind w:left="6480" w:hanging="180"/>
+      </w:pPr>
+    </w:lvl>
+  </w:abstractNum>
+  <w:abstractNum w:abstractNumId="2" w15:restartNumberingAfterBreak="0">
     <w:nsid w:val="3BB13DC2"/>
     <w:multiLevelType w:val="multilevel"/>
-    <w:tmpl w:val="EC2C17E2"/>
+    <w:tmpl w:val="74788970"/>
     <w:lvl w:ilvl="0">
       <w:start w:val="1"/>
       <w:numFmt w:val="bullet"/>
@@ -20072,20 +21927,18 @@
         <w:sz w:val="20"/>
       </w:rPr>
     </w:lvl>
-    <w:lvl w:ilvl="1" w:tentative="1">
-      <w:start w:val="1"/>
-      <w:numFmt w:val="bullet"/>
-      <w:lvlText w:val="o"/>
+    <w:lvl w:ilvl="1">
+      <w:start w:val="4"/>
+      <w:numFmt w:val="decimal"/>
+      <w:lvlText w:val="%2"/>
       <w:lvlJc w:val="left"/>
       <w:pPr>
-        <w:tabs>
-          <w:tab w:val="num" w:pos="1440"/>
-        </w:tabs>
         <w:ind w:left="1440" w:hanging="360"/>
       </w:pPr>
       <w:rPr>
-        <w:rFonts w:ascii="Courier New" w:hAnsi="Courier New" w:hint="default"/>
-        <w:sz w:val="20"/>
+        <w:rFonts w:hint="default"/>
+        <w:color w:val="38761D"/>
+        <w:sz w:val="24"/>
       </w:rPr>
     </w:lvl>
     <w:lvl w:ilvl="2" w:tentative="1">
@@ -20201,7 +22054,7 @@
       </w:rPr>
     </w:lvl>
   </w:abstractNum>
-  <w:abstractNum w:abstractNumId="2" w15:restartNumberingAfterBreak="0">
+  <w:abstractNum w:abstractNumId="3" w15:restartNumberingAfterBreak="0">
     <w:nsid w:val="3DDD7E32"/>
     <w:multiLevelType w:val="multilevel"/>
     <w:tmpl w:val="2DC422D4"/>
@@ -20323,7 +22176,7 @@
       </w:rPr>
     </w:lvl>
   </w:abstractNum>
-  <w:abstractNum w:abstractNumId="3" w15:restartNumberingAfterBreak="0">
+  <w:abstractNum w:abstractNumId="4" w15:restartNumberingAfterBreak="0">
     <w:nsid w:val="4FAB2033"/>
     <w:multiLevelType w:val="hybridMultilevel"/>
     <w:tmpl w:val="12162632"/>
@@ -20412,7 +22265,7 @@
       </w:pPr>
     </w:lvl>
   </w:abstractNum>
-  <w:abstractNum w:abstractNumId="4" w15:restartNumberingAfterBreak="0">
+  <w:abstractNum w:abstractNumId="5" w15:restartNumberingAfterBreak="0">
     <w:nsid w:val="648F0916"/>
     <w:multiLevelType w:val="multilevel"/>
     <w:tmpl w:val="A63AB382"/>
@@ -20561,7 +22414,7 @@
       </w:rPr>
     </w:lvl>
   </w:abstractNum>
-  <w:abstractNum w:abstractNumId="5" w15:restartNumberingAfterBreak="0">
+  <w:abstractNum w:abstractNumId="6" w15:restartNumberingAfterBreak="0">
     <w:nsid w:val="67A028D7"/>
     <w:multiLevelType w:val="hybridMultilevel"/>
     <w:tmpl w:val="0FEAFF60"/>
@@ -20674,7 +22527,98 @@
       </w:rPr>
     </w:lvl>
   </w:abstractNum>
-  <w:abstractNum w:abstractNumId="6" w15:restartNumberingAfterBreak="0">
+  <w:abstractNum w:abstractNumId="7" w15:restartNumberingAfterBreak="0">
+    <w:nsid w:val="6E254FDD"/>
+    <w:multiLevelType w:val="hybridMultilevel"/>
+    <w:tmpl w:val="9D08BFA0"/>
+    <w:lvl w:ilvl="0" w:tplc="17463EC6">
+      <w:start w:val="1"/>
+      <w:numFmt w:val="decimal"/>
+      <w:lvlText w:val="%1."/>
+      <w:lvlJc w:val="left"/>
+      <w:pPr>
+        <w:ind w:left="720" w:hanging="360"/>
+      </w:pPr>
+      <w:rPr>
+        <w:rFonts w:hint="default"/>
+        <w:b/>
+        <w:bCs/>
+      </w:rPr>
+    </w:lvl>
+    <w:lvl w:ilvl="1" w:tplc="04090019" w:tentative="1">
+      <w:start w:val="1"/>
+      <w:numFmt w:val="lowerLetter"/>
+      <w:lvlText w:val="%2."/>
+      <w:lvlJc w:val="left"/>
+      <w:pPr>
+        <w:ind w:left="1440" w:hanging="360"/>
+      </w:pPr>
+    </w:lvl>
+    <w:lvl w:ilvl="2" w:tplc="0409001B" w:tentative="1">
+      <w:start w:val="1"/>
+      <w:numFmt w:val="lowerRoman"/>
+      <w:lvlText w:val="%3."/>
+      <w:lvlJc w:val="right"/>
+      <w:pPr>
+        <w:ind w:left="2160" w:hanging="180"/>
+      </w:pPr>
+    </w:lvl>
+    <w:lvl w:ilvl="3" w:tplc="0409000F" w:tentative="1">
+      <w:start w:val="1"/>
+      <w:numFmt w:val="decimal"/>
+      <w:lvlText w:val="%4."/>
+      <w:lvlJc w:val="left"/>
+      <w:pPr>
+        <w:ind w:left="2880" w:hanging="360"/>
+      </w:pPr>
+    </w:lvl>
+    <w:lvl w:ilvl="4" w:tplc="04090019" w:tentative="1">
+      <w:start w:val="1"/>
+      <w:numFmt w:val="lowerLetter"/>
+      <w:lvlText w:val="%5."/>
+      <w:lvlJc w:val="left"/>
+      <w:pPr>
+        <w:ind w:left="3600" w:hanging="360"/>
+      </w:pPr>
+    </w:lvl>
+    <w:lvl w:ilvl="5" w:tplc="0409001B" w:tentative="1">
+      <w:start w:val="1"/>
+      <w:numFmt w:val="lowerRoman"/>
+      <w:lvlText w:val="%6."/>
+      <w:lvlJc w:val="right"/>
+      <w:pPr>
+        <w:ind w:left="4320" w:hanging="180"/>
+      </w:pPr>
+    </w:lvl>
+    <w:lvl w:ilvl="6" w:tplc="0409000F" w:tentative="1">
+      <w:start w:val="1"/>
+      <w:numFmt w:val="decimal"/>
+      <w:lvlText w:val="%7."/>
+      <w:lvlJc w:val="left"/>
+      <w:pPr>
+        <w:ind w:left="5040" w:hanging="360"/>
+      </w:pPr>
+    </w:lvl>
+    <w:lvl w:ilvl="7" w:tplc="04090019" w:tentative="1">
+      <w:start w:val="1"/>
+      <w:numFmt w:val="lowerLetter"/>
+      <w:lvlText w:val="%8."/>
+      <w:lvlJc w:val="left"/>
+      <w:pPr>
+        <w:ind w:left="5760" w:hanging="360"/>
+      </w:pPr>
+    </w:lvl>
+    <w:lvl w:ilvl="8" w:tplc="0409001B" w:tentative="1">
+      <w:start w:val="1"/>
+      <w:numFmt w:val="lowerRoman"/>
+      <w:lvlText w:val="%9."/>
+      <w:lvlJc w:val="right"/>
+      <w:pPr>
+        <w:ind w:left="6480" w:hanging="180"/>
+      </w:pPr>
+    </w:lvl>
+  </w:abstractNum>
+  <w:abstractNum w:abstractNumId="8" w15:restartNumberingAfterBreak="0">
     <w:nsid w:val="75C67918"/>
     <w:multiLevelType w:val="multilevel"/>
     <w:tmpl w:val="FFFFFFFF"/>
@@ -20787,7 +22731,7 @@
       </w:rPr>
     </w:lvl>
   </w:abstractNum>
-  <w:abstractNum w:abstractNumId="7" w15:restartNumberingAfterBreak="0">
+  <w:abstractNum w:abstractNumId="9" w15:restartNumberingAfterBreak="0">
     <w:nsid w:val="7CD83511"/>
     <w:multiLevelType w:val="multilevel"/>
     <w:tmpl w:val="4742301C"/>
@@ -20902,28 +22846,34 @@
     </w:lvl>
   </w:abstractNum>
   <w:num w:numId="1" w16cid:durableId="1754742244">
+    <w:abstractNumId w:val="8"/>
+  </w:num>
+  <w:num w:numId="2" w16cid:durableId="954210993">
     <w:abstractNumId w:val="6"/>
   </w:num>
-  <w:num w:numId="2" w16cid:durableId="954210993">
-    <w:abstractNumId w:val="5"/>
+  <w:num w:numId="3" w16cid:durableId="2037197105">
+    <w:abstractNumId w:val="4"/>
   </w:num>
-  <w:num w:numId="3" w16cid:durableId="2037197105">
+  <w:num w:numId="4" w16cid:durableId="1210998267">
     <w:abstractNumId w:val="3"/>
   </w:num>
-  <w:num w:numId="4" w16cid:durableId="1210998267">
+  <w:num w:numId="5" w16cid:durableId="1484269893">
     <w:abstractNumId w:val="2"/>
   </w:num>
-  <w:num w:numId="5" w16cid:durableId="1484269893">
-    <w:abstractNumId w:val="1"/>
-  </w:num>
   <w:num w:numId="6" w16cid:durableId="1897275029">
-    <w:abstractNumId w:val="7"/>
+    <w:abstractNumId w:val="9"/>
   </w:num>
   <w:num w:numId="7" w16cid:durableId="952051579">
     <w:abstractNumId w:val="0"/>
   </w:num>
   <w:num w:numId="8" w16cid:durableId="2103330616">
-    <w:abstractNumId w:val="4"/>
+    <w:abstractNumId w:val="5"/>
+  </w:num>
+  <w:num w:numId="9" w16cid:durableId="1979649804">
+    <w:abstractNumId w:val="7"/>
+  </w:num>
+  <w:num w:numId="10" w16cid:durableId="536545091">
+    <w:abstractNumId w:val="1"/>
   </w:num>
 </w:numbering>
 </file>
